--- a/Documentation/Manuscript/Submission_20230728/Chia et al, 2023_Manuscript.docx
+++ b/Documentation/Manuscript/Submission_20230728/Chia et al, 2023_Manuscript.docx
@@ -1050,6 +1050,7 @@
         </w:rPr>
         <w:t xml:space="preserve"> (</w:t>
       </w:r>
+      <w:proofErr w:type="spellStart"/>
       <w:r>
         <w:rPr>
           <w:rFonts w:ascii="Times New Roman" w:hAnsi="Times New Roman" w:cs="Times New Roman"/>
@@ -1060,6 +1061,7 @@
         </w:rPr>
         <w:t>Brassicales</w:t>
       </w:r>
+      <w:proofErr w:type="spellEnd"/>
       <w:r>
         <w:rPr>
           <w:rFonts w:ascii="Times New Roman" w:hAnsi="Times New Roman" w:cs="Times New Roman"/>
@@ -1546,7 +1548,29 @@
           <w:szCs w:val="24"/>
           <w:lang w:val="en-US"/>
         </w:rPr>
-        <w:t xml:space="preserve">L. (Lepidoptera: Plutelliidae), </w:t>
+        <w:t xml:space="preserve">L. (Lepidoptera: </w:t>
+      </w:r>
+      <w:proofErr w:type="spellStart"/>
+      <w:r>
+        <w:rPr>
+          <w:rFonts w:ascii="Times New Roman" w:hAnsi="Times New Roman" w:cs="Times New Roman"/>
+          <w:color w:val="000000" w:themeColor="text1"/>
+          <w:sz w:val="24"/>
+          <w:szCs w:val="24"/>
+          <w:lang w:val="en-US"/>
+        </w:rPr>
+        <w:t>Plutelliidae</w:t>
+      </w:r>
+      <w:proofErr w:type="spellEnd"/>
+      <w:r>
+        <w:rPr>
+          <w:rFonts w:ascii="Times New Roman" w:hAnsi="Times New Roman" w:cs="Times New Roman"/>
+          <w:color w:val="000000" w:themeColor="text1"/>
+          <w:sz w:val="24"/>
+          <w:szCs w:val="24"/>
+          <w:lang w:val="en-US"/>
+        </w:rPr>
+        <w:t xml:space="preserve">), </w:t>
       </w:r>
       <w:bookmarkEnd w:id="3"/>
       <w:r>
@@ -2542,7 +2566,17 @@
           <w:szCs w:val="24"/>
           <w:lang w:val="en-US"/>
         </w:rPr>
-        <w:t xml:space="preserve">black soldier fly </w:t>
+        <w:t>black soldier fly</w:t>
+      </w:r>
+      <w:r>
+        <w:rPr>
+          <w:rFonts w:ascii="Times New Roman" w:hAnsi="Times New Roman" w:cs="Times New Roman"/>
+          <w:color w:val="000000" w:themeColor="text1"/>
+          <w:sz w:val="24"/>
+          <w:szCs w:val="24"/>
+          <w:lang w:val="en-US"/>
+        </w:rPr>
+        <w:t xml:space="preserve"> </w:t>
       </w:r>
       <w:r>
         <w:rPr>
@@ -2901,7 +2935,29 @@
           <w:szCs w:val="24"/>
           <w:lang w:val="en-US"/>
         </w:rPr>
-        <w:t>, leftover substrate, and exoskeletons left after moulting, is nutrient-rich and can enhance soil health and plant growth</w:t>
+        <w:t xml:space="preserve">, leftover substrate, and exoskeletons left after </w:t>
+      </w:r>
+      <w:proofErr w:type="spellStart"/>
+      <w:r>
+        <w:rPr>
+          <w:rFonts w:ascii="Times New Roman" w:hAnsi="Times New Roman" w:cs="Times New Roman"/>
+          <w:color w:val="000000" w:themeColor="text1"/>
+          <w:sz w:val="24"/>
+          <w:szCs w:val="24"/>
+          <w:lang w:val="en-US"/>
+        </w:rPr>
+        <w:t>moulting</w:t>
+      </w:r>
+      <w:proofErr w:type="spellEnd"/>
+      <w:r>
+        <w:rPr>
+          <w:rFonts w:ascii="Times New Roman" w:hAnsi="Times New Roman" w:cs="Times New Roman"/>
+          <w:color w:val="000000" w:themeColor="text1"/>
+          <w:sz w:val="24"/>
+          <w:szCs w:val="24"/>
+          <w:lang w:val="en-US"/>
+        </w:rPr>
+        <w:t>, is nutrient-rich and can enhance soil health and plant growth</w:t>
       </w:r>
       <w:r>
         <w:rPr>
@@ -3163,7 +3219,29 @@
           <w:szCs w:val="24"/>
           <w:lang w:val="en-US"/>
         </w:rPr>
-        <w:t xml:space="preserve">are rhizosphere bacteria that colonise the roots and </w:t>
+        <w:t xml:space="preserve">are rhizosphere bacteria that </w:t>
+      </w:r>
+      <w:proofErr w:type="spellStart"/>
+      <w:r>
+        <w:rPr>
+          <w:rFonts w:ascii="Times New Roman" w:hAnsi="Times New Roman" w:cs="Times New Roman"/>
+          <w:color w:val="000000" w:themeColor="text1"/>
+          <w:sz w:val="24"/>
+          <w:szCs w:val="24"/>
+          <w:lang w:val="en-US"/>
+        </w:rPr>
+        <w:t>colonise</w:t>
+      </w:r>
+      <w:proofErr w:type="spellEnd"/>
+      <w:r>
+        <w:rPr>
+          <w:rFonts w:ascii="Times New Roman" w:hAnsi="Times New Roman" w:cs="Times New Roman"/>
+          <w:color w:val="000000" w:themeColor="text1"/>
+          <w:sz w:val="24"/>
+          <w:szCs w:val="24"/>
+          <w:lang w:val="en-US"/>
+        </w:rPr>
+        <w:t xml:space="preserve"> the roots and </w:t>
       </w:r>
       <w:r>
         <w:rPr>
@@ -3264,7 +3342,51 @@
           <w:szCs w:val="24"/>
           <w:lang w:val="en-US"/>
         </w:rPr>
-        <w:t xml:space="preserve"> are well-known to induce plant resistance to insect infestation (Gadhave et al., 2016; Pangesti et al., 2013).</w:t>
+        <w:t xml:space="preserve"> are well-known to induce plant resistance to insect infestation (</w:t>
+      </w:r>
+      <w:proofErr w:type="spellStart"/>
+      <w:r>
+        <w:rPr>
+          <w:rFonts w:ascii="Times New Roman" w:hAnsi="Times New Roman" w:cs="Times New Roman"/>
+          <w:color w:val="000000" w:themeColor="text1"/>
+          <w:sz w:val="24"/>
+          <w:szCs w:val="24"/>
+          <w:lang w:val="en-US"/>
+        </w:rPr>
+        <w:t>Gadhave</w:t>
+      </w:r>
+      <w:proofErr w:type="spellEnd"/>
+      <w:r>
+        <w:rPr>
+          <w:rFonts w:ascii="Times New Roman" w:hAnsi="Times New Roman" w:cs="Times New Roman"/>
+          <w:color w:val="000000" w:themeColor="text1"/>
+          <w:sz w:val="24"/>
+          <w:szCs w:val="24"/>
+          <w:lang w:val="en-US"/>
+        </w:rPr>
+        <w:t xml:space="preserve"> et al., 2016; </w:t>
+      </w:r>
+      <w:proofErr w:type="spellStart"/>
+      <w:r>
+        <w:rPr>
+          <w:rFonts w:ascii="Times New Roman" w:hAnsi="Times New Roman" w:cs="Times New Roman"/>
+          <w:color w:val="000000" w:themeColor="text1"/>
+          <w:sz w:val="24"/>
+          <w:szCs w:val="24"/>
+          <w:lang w:val="en-US"/>
+        </w:rPr>
+        <w:t>Pangesti</w:t>
+      </w:r>
+      <w:proofErr w:type="spellEnd"/>
+      <w:r>
+        <w:rPr>
+          <w:rFonts w:ascii="Times New Roman" w:hAnsi="Times New Roman" w:cs="Times New Roman"/>
+          <w:color w:val="000000" w:themeColor="text1"/>
+          <w:sz w:val="24"/>
+          <w:szCs w:val="24"/>
+          <w:lang w:val="en-US"/>
+        </w:rPr>
+        <w:t xml:space="preserve"> et al., 2013).</w:t>
       </w:r>
       <w:r>
         <w:rPr>
@@ -4001,7 +4123,51 @@
           <w:szCs w:val="24"/>
           <w:lang w:val="en-US"/>
         </w:rPr>
-        <w:t xml:space="preserve">soil microbiota and generate antimicrobial peptides that serve as a plant's defence barrier (Choi &amp; Hassanzadeh, 2019; Nurfikari &amp; de Boer, 2021; Poveda et al., 2019; Schmitt &amp; de Vries, 2020). High concentrations of </w:t>
+        <w:t xml:space="preserve">soil microbiota and generate antimicrobial peptides that serve as a plant's </w:t>
+      </w:r>
+      <w:proofErr w:type="spellStart"/>
+      <w:r>
+        <w:rPr>
+          <w:rFonts w:ascii="Times New Roman" w:hAnsi="Times New Roman" w:cs="Times New Roman"/>
+          <w:color w:val="000000" w:themeColor="text1"/>
+          <w:sz w:val="24"/>
+          <w:szCs w:val="24"/>
+          <w:lang w:val="en-US"/>
+        </w:rPr>
+        <w:t>defence</w:t>
+      </w:r>
+      <w:proofErr w:type="spellEnd"/>
+      <w:r>
+        <w:rPr>
+          <w:rFonts w:ascii="Times New Roman" w:hAnsi="Times New Roman" w:cs="Times New Roman"/>
+          <w:color w:val="000000" w:themeColor="text1"/>
+          <w:sz w:val="24"/>
+          <w:szCs w:val="24"/>
+          <w:lang w:val="en-US"/>
+        </w:rPr>
+        <w:t xml:space="preserve"> barrier (Choi &amp; Hassanzadeh, 2019; </w:t>
+      </w:r>
+      <w:proofErr w:type="spellStart"/>
+      <w:r>
+        <w:rPr>
+          <w:rFonts w:ascii="Times New Roman" w:hAnsi="Times New Roman" w:cs="Times New Roman"/>
+          <w:color w:val="000000" w:themeColor="text1"/>
+          <w:sz w:val="24"/>
+          <w:szCs w:val="24"/>
+          <w:lang w:val="en-US"/>
+        </w:rPr>
+        <w:t>Nurfikari</w:t>
+      </w:r>
+      <w:proofErr w:type="spellEnd"/>
+      <w:r>
+        <w:rPr>
+          <w:rFonts w:ascii="Times New Roman" w:hAnsi="Times New Roman" w:cs="Times New Roman"/>
+          <w:color w:val="000000" w:themeColor="text1"/>
+          <w:sz w:val="24"/>
+          <w:szCs w:val="24"/>
+          <w:lang w:val="en-US"/>
+        </w:rPr>
+        <w:t xml:space="preserve"> &amp; de Boer, 2021; Poveda et al., 2019; Schmitt &amp; de Vries, 2020). High concentrations of </w:t>
       </w:r>
       <w:r>
         <w:rPr>
@@ -4061,7 +4227,29 @@
           <w:szCs w:val="24"/>
           <w:lang w:val="en-US"/>
         </w:rPr>
-        <w:t xml:space="preserve">accumulation in plants (Klammsteiner et al., 2020). This makes it an excellent source of </w:t>
+        <w:t>accumulation in plants (</w:t>
+      </w:r>
+      <w:proofErr w:type="spellStart"/>
+      <w:r>
+        <w:rPr>
+          <w:rFonts w:ascii="Times New Roman" w:hAnsi="Times New Roman" w:cs="Times New Roman"/>
+          <w:color w:val="000000" w:themeColor="text1"/>
+          <w:sz w:val="24"/>
+          <w:szCs w:val="24"/>
+          <w:lang w:val="en-US"/>
+        </w:rPr>
+        <w:t>Klammsteiner</w:t>
+      </w:r>
+      <w:proofErr w:type="spellEnd"/>
+      <w:r>
+        <w:rPr>
+          <w:rFonts w:ascii="Times New Roman" w:hAnsi="Times New Roman" w:cs="Times New Roman"/>
+          <w:color w:val="000000" w:themeColor="text1"/>
+          <w:sz w:val="24"/>
+          <w:szCs w:val="24"/>
+          <w:lang w:val="en-US"/>
+        </w:rPr>
+        <w:t xml:space="preserve"> et al., 2020). This makes it an excellent source of </w:t>
       </w:r>
       <w:r>
         <w:rPr>
@@ -4123,6 +4311,7 @@
         </w:rPr>
         <w:t xml:space="preserve">and </w:t>
       </w:r>
+      <w:proofErr w:type="spellStart"/>
       <w:r>
         <w:rPr>
           <w:rFonts w:ascii="Times New Roman" w:hAnsi="Times New Roman" w:cs="Times New Roman"/>
@@ -4133,6 +4322,7 @@
         </w:rPr>
         <w:t>valorising</w:t>
       </w:r>
+      <w:proofErr w:type="spellEnd"/>
       <w:r>
         <w:rPr>
           <w:rFonts w:ascii="Times New Roman" w:hAnsi="Times New Roman" w:cs="Times New Roman"/>
@@ -5647,7 +5837,29 @@
           <w:szCs w:val="24"/>
           <w:lang w:val="en-US"/>
         </w:rPr>
-        <w:t>e hypothesised that frass</w:t>
+        <w:t xml:space="preserve">e </w:t>
+      </w:r>
+      <w:proofErr w:type="spellStart"/>
+      <w:r>
+        <w:rPr>
+          <w:rFonts w:ascii="Times New Roman" w:hAnsi="Times New Roman" w:cs="Times New Roman"/>
+          <w:color w:val="000000" w:themeColor="text1"/>
+          <w:sz w:val="24"/>
+          <w:szCs w:val="24"/>
+          <w:lang w:val="en-US"/>
+        </w:rPr>
+        <w:t>hypothesised</w:t>
+      </w:r>
+      <w:proofErr w:type="spellEnd"/>
+      <w:r>
+        <w:rPr>
+          <w:rFonts w:ascii="Times New Roman" w:hAnsi="Times New Roman" w:cs="Times New Roman"/>
+          <w:color w:val="000000" w:themeColor="text1"/>
+          <w:sz w:val="24"/>
+          <w:szCs w:val="24"/>
+          <w:lang w:val="en-US"/>
+        </w:rPr>
+        <w:t xml:space="preserve"> that frass</w:t>
       </w:r>
       <w:r>
         <w:rPr>
@@ -5739,7 +5951,29 @@
           <w:szCs w:val="24"/>
           <w:lang w:val="en-US"/>
         </w:rPr>
-        <w:t xml:space="preserve">  Additionally, we hypothesised that incubating frass in the soil or composting it will enhance its effectiveness as a soil amendment and lead to greater plant growth than non-incubated or uncomposted frass. </w:t>
+        <w:t xml:space="preserve">  Additionally, we </w:t>
+      </w:r>
+      <w:proofErr w:type="spellStart"/>
+      <w:r>
+        <w:rPr>
+          <w:rFonts w:ascii="Times New Roman" w:hAnsi="Times New Roman" w:cs="Times New Roman"/>
+          <w:color w:val="000000" w:themeColor="text1"/>
+          <w:sz w:val="24"/>
+          <w:szCs w:val="24"/>
+          <w:lang w:val="en-US"/>
+        </w:rPr>
+        <w:t>hypothesised</w:t>
+      </w:r>
+      <w:proofErr w:type="spellEnd"/>
+      <w:r>
+        <w:rPr>
+          <w:rFonts w:ascii="Times New Roman" w:hAnsi="Times New Roman" w:cs="Times New Roman"/>
+          <w:color w:val="000000" w:themeColor="text1"/>
+          <w:sz w:val="24"/>
+          <w:szCs w:val="24"/>
+          <w:lang w:val="en-US"/>
+        </w:rPr>
+        <w:t xml:space="preserve"> that incubating frass in the soil or composting it will enhance its effectiveness as a soil amendment and lead to greater plant growth than non-incubated or uncomposted frass. </w:t>
       </w:r>
       <w:r>
         <w:rPr>
@@ -6211,7 +6445,25 @@
           <w:sz w:val="24"/>
           <w:szCs w:val="24"/>
         </w:rPr>
-        <w:t xml:space="preserve">(Brassicales: Brassicaceae) </w:t>
+        <w:t>(</w:t>
+      </w:r>
+      <w:proofErr w:type="spellStart"/>
+      <w:r>
+        <w:rPr>
+          <w:rFonts w:ascii="Times New Roman" w:hAnsi="Times New Roman" w:cs="Times New Roman"/>
+          <w:sz w:val="24"/>
+          <w:szCs w:val="24"/>
+        </w:rPr>
+        <w:t>Brassicales</w:t>
+      </w:r>
+      <w:proofErr w:type="spellEnd"/>
+      <w:r>
+        <w:rPr>
+          <w:rFonts w:ascii="Times New Roman" w:hAnsi="Times New Roman" w:cs="Times New Roman"/>
+          <w:sz w:val="24"/>
+          <w:szCs w:val="24"/>
+        </w:rPr>
+        <w:t xml:space="preserve">: Brassicaceae) </w:t>
       </w:r>
       <w:r>
         <w:rPr>
@@ -6366,7 +6618,25 @@
           <w:sz w:val="24"/>
           <w:szCs w:val="24"/>
         </w:rPr>
-        <w:t xml:space="preserve">at Unifarm, Wageningen University </w:t>
+        <w:t xml:space="preserve">at </w:t>
+      </w:r>
+      <w:proofErr w:type="spellStart"/>
+      <w:r>
+        <w:rPr>
+          <w:rFonts w:ascii="Times New Roman" w:hAnsi="Times New Roman" w:cs="Times New Roman"/>
+          <w:sz w:val="24"/>
+          <w:szCs w:val="24"/>
+        </w:rPr>
+        <w:t>Unifarm</w:t>
+      </w:r>
+      <w:proofErr w:type="spellEnd"/>
+      <w:r>
+        <w:rPr>
+          <w:rFonts w:ascii="Times New Roman" w:hAnsi="Times New Roman" w:cs="Times New Roman"/>
+          <w:sz w:val="24"/>
+          <w:szCs w:val="24"/>
+        </w:rPr>
+        <w:t xml:space="preserve">, Wageningen University </w:t>
       </w:r>
       <w:r>
         <w:rPr>
@@ -6392,13 +6662,23 @@
         </w:rPr>
         <w:t xml:space="preserve">collected at </w:t>
       </w:r>
-      <w:r>
-        <w:rPr>
-          <w:rFonts w:ascii="Times New Roman" w:hAnsi="Times New Roman" w:cs="Times New Roman"/>
-          <w:sz w:val="24"/>
-          <w:szCs w:val="24"/>
-        </w:rPr>
-        <w:t>Unifarm’s organic</w:t>
+      <w:proofErr w:type="spellStart"/>
+      <w:r>
+        <w:rPr>
+          <w:rFonts w:ascii="Times New Roman" w:hAnsi="Times New Roman" w:cs="Times New Roman"/>
+          <w:sz w:val="24"/>
+          <w:szCs w:val="24"/>
+        </w:rPr>
+        <w:t>Unifarm’s</w:t>
+      </w:r>
+      <w:proofErr w:type="spellEnd"/>
+      <w:r>
+        <w:rPr>
+          <w:rFonts w:ascii="Times New Roman" w:hAnsi="Times New Roman" w:cs="Times New Roman"/>
+          <w:sz w:val="24"/>
+          <w:szCs w:val="24"/>
+        </w:rPr>
+        <w:t xml:space="preserve"> organic</w:t>
       </w:r>
       <w:r>
         <w:rPr>
@@ -6422,8 +6702,18 @@
           <w:sz w:val="24"/>
           <w:szCs w:val="24"/>
         </w:rPr>
-        <w:t xml:space="preserve"> Droevendaal</w:t>
-      </w:r>
+        <w:t xml:space="preserve"> </w:t>
+      </w:r>
+      <w:proofErr w:type="spellStart"/>
+      <w:r>
+        <w:rPr>
+          <w:rFonts w:ascii="Times New Roman" w:hAnsi="Times New Roman" w:cs="Times New Roman"/>
+          <w:sz w:val="24"/>
+          <w:szCs w:val="24"/>
+        </w:rPr>
+        <w:t>Droevendaal</w:t>
+      </w:r>
+      <w:proofErr w:type="spellEnd"/>
       <w:r>
         <w:rPr>
           <w:rFonts w:ascii="Times New Roman" w:hAnsi="Times New Roman" w:cs="Times New Roman"/>
@@ -6523,6 +6813,7 @@
         </w:rPr>
         <w:t xml:space="preserve"> (</w:t>
       </w:r>
+      <w:proofErr w:type="spellStart"/>
       <w:r>
         <w:rPr>
           <w:rFonts w:ascii="Times New Roman" w:hAnsi="Times New Roman" w:cs="Times New Roman"/>
@@ -6531,6 +6822,7 @@
         </w:rPr>
         <w:t>Brassicales</w:t>
       </w:r>
+      <w:proofErr w:type="spellEnd"/>
       <w:r>
         <w:rPr>
           <w:rFonts w:ascii="Times New Roman" w:hAnsi="Times New Roman" w:cs="Times New Roman"/>
@@ -6781,7 +7073,25 @@
           <w:sz w:val="24"/>
           <w:szCs w:val="24"/>
         </w:rPr>
-        <w:t xml:space="preserve"> provided by Nijenkamp-Voederdieren, Oldenzaal, the Netherlands. </w:t>
+        <w:t xml:space="preserve"> provided by Nijenkamp-Voederdieren, </w:t>
+      </w:r>
+      <w:proofErr w:type="spellStart"/>
+      <w:r>
+        <w:rPr>
+          <w:rFonts w:ascii="Times New Roman" w:hAnsi="Times New Roman" w:cs="Times New Roman"/>
+          <w:sz w:val="24"/>
+          <w:szCs w:val="24"/>
+        </w:rPr>
+        <w:t>Oldenzaal</w:t>
+      </w:r>
+      <w:proofErr w:type="spellEnd"/>
+      <w:r>
+        <w:rPr>
+          <w:rFonts w:ascii="Times New Roman" w:hAnsi="Times New Roman" w:cs="Times New Roman"/>
+          <w:sz w:val="24"/>
+          <w:szCs w:val="24"/>
+        </w:rPr>
+        <w:t xml:space="preserve">, the Netherlands. </w:t>
       </w:r>
       <w:r>
         <w:rPr>
@@ -6886,7 +7196,25 @@
           <w:sz w:val="24"/>
           <w:szCs w:val="24"/>
         </w:rPr>
-        <w:t xml:space="preserve"> (Binder Model FED-260, Binder GmbH, Tuttlingen, Germany)</w:t>
+        <w:t xml:space="preserve"> (Binder Model FED-260, Binder GmbH, </w:t>
+      </w:r>
+      <w:proofErr w:type="spellStart"/>
+      <w:r>
+        <w:rPr>
+          <w:rFonts w:ascii="Times New Roman" w:hAnsi="Times New Roman" w:cs="Times New Roman"/>
+          <w:sz w:val="24"/>
+          <w:szCs w:val="24"/>
+        </w:rPr>
+        <w:t>Tuttlingen</w:t>
+      </w:r>
+      <w:proofErr w:type="spellEnd"/>
+      <w:r>
+        <w:rPr>
+          <w:rFonts w:ascii="Times New Roman" w:hAnsi="Times New Roman" w:cs="Times New Roman"/>
+          <w:sz w:val="24"/>
+          <w:szCs w:val="24"/>
+        </w:rPr>
+        <w:t>, Germany)</w:t>
       </w:r>
       <w:r>
         <w:rPr>
@@ -6952,13 +7280,23 @@
         </w:rPr>
         <w:t xml:space="preserve"> (</w:t>
       </w:r>
-      <w:r>
-        <w:rPr>
-          <w:rFonts w:ascii="Times New Roman" w:hAnsi="Times New Roman" w:cs="Times New Roman"/>
-          <w:sz w:val="24"/>
-          <w:szCs w:val="24"/>
-        </w:rPr>
-        <w:t>Retsch B.V., Haan, Germany</w:t>
+      <w:proofErr w:type="spellStart"/>
+      <w:r>
+        <w:rPr>
+          <w:rFonts w:ascii="Times New Roman" w:hAnsi="Times New Roman" w:cs="Times New Roman"/>
+          <w:sz w:val="24"/>
+          <w:szCs w:val="24"/>
+        </w:rPr>
+        <w:t>Retsch</w:t>
+      </w:r>
+      <w:proofErr w:type="spellEnd"/>
+      <w:r>
+        <w:rPr>
+          <w:rFonts w:ascii="Times New Roman" w:hAnsi="Times New Roman" w:cs="Times New Roman"/>
+          <w:sz w:val="24"/>
+          <w:szCs w:val="24"/>
+        </w:rPr>
+        <w:t xml:space="preserve"> B.V., Haan, Germany</w:t>
       </w:r>
       <w:r>
         <w:rPr>
@@ -8142,6 +8480,7 @@
         </w:rPr>
         <w:t xml:space="preserve"> L. (</w:t>
       </w:r>
+      <w:proofErr w:type="spellStart"/>
       <w:r>
         <w:rPr>
           <w:rFonts w:ascii="Times New Roman" w:hAnsi="Times New Roman" w:cs="Times New Roman"/>
@@ -8150,6 +8489,7 @@
         </w:rPr>
         <w:t>Brassicales</w:t>
       </w:r>
+      <w:proofErr w:type="spellEnd"/>
       <w:r>
         <w:rPr>
           <w:rFonts w:ascii="Times New Roman" w:hAnsi="Times New Roman" w:cs="Times New Roman"/>
@@ -8797,6 +9137,7 @@
         </w:rPr>
         <w:t>. (</w:t>
       </w:r>
+      <w:proofErr w:type="spellStart"/>
       <w:r>
         <w:rPr>
           <w:rFonts w:ascii="Times New Roman" w:hAnsi="Times New Roman" w:cs="Times New Roman"/>
@@ -8805,6 +9146,7 @@
         </w:rPr>
         <w:t>Brassicales</w:t>
       </w:r>
+      <w:proofErr w:type="spellEnd"/>
       <w:r>
         <w:rPr>
           <w:rFonts w:ascii="Times New Roman" w:hAnsi="Times New Roman" w:cs="Times New Roman"/>
@@ -9250,7 +9592,25 @@
           <w:sz w:val="24"/>
           <w:szCs w:val="24"/>
         </w:rPr>
-        <w:t xml:space="preserve">= 2.97; df = 3; </w:t>
+        <w:t xml:space="preserve">= 2.97; </w:t>
+      </w:r>
+      <w:proofErr w:type="spellStart"/>
+      <w:r>
+        <w:rPr>
+          <w:rFonts w:ascii="Times New Roman" w:hAnsi="Times New Roman" w:cs="Times New Roman"/>
+          <w:sz w:val="24"/>
+          <w:szCs w:val="24"/>
+        </w:rPr>
+        <w:t>df</w:t>
+      </w:r>
+      <w:proofErr w:type="spellEnd"/>
+      <w:r>
+        <w:rPr>
+          <w:rFonts w:ascii="Times New Roman" w:hAnsi="Times New Roman" w:cs="Times New Roman"/>
+          <w:sz w:val="24"/>
+          <w:szCs w:val="24"/>
+        </w:rPr>
+        <w:t xml:space="preserve"> = 3; </w:t>
       </w:r>
       <w:r>
         <w:rPr>
@@ -10609,7 +10969,25 @@
           <w:sz w:val="24"/>
           <w:szCs w:val="24"/>
         </w:rPr>
-        <w:t>an (Metaalgaas Twente, Hengelo, the Netherlands) and a sieve with a 0.5 mm aperture</w:t>
+        <w:t>an (</w:t>
+      </w:r>
+      <w:proofErr w:type="spellStart"/>
+      <w:r>
+        <w:rPr>
+          <w:rFonts w:ascii="Times New Roman" w:hAnsi="Times New Roman" w:cs="Times New Roman"/>
+          <w:sz w:val="24"/>
+          <w:szCs w:val="24"/>
+        </w:rPr>
+        <w:t>Metaalgaas</w:t>
+      </w:r>
+      <w:proofErr w:type="spellEnd"/>
+      <w:r>
+        <w:rPr>
+          <w:rFonts w:ascii="Times New Roman" w:hAnsi="Times New Roman" w:cs="Times New Roman"/>
+          <w:sz w:val="24"/>
+          <w:szCs w:val="24"/>
+        </w:rPr>
+        <w:t xml:space="preserve"> Twente, Hengelo, the Netherlands) and a sieve with a 0.5 mm aperture</w:t>
       </w:r>
       <w:r>
         <w:rPr>
@@ -13758,8 +14136,9 @@
           <w:sz w:val="24"/>
           <w:szCs w:val="24"/>
         </w:rPr>
-        <w:t>‘glm</w:t>
-      </w:r>
+        <w:t>‘</w:t>
+      </w:r>
+      <w:proofErr w:type="spellStart"/>
       <w:r>
         <w:rPr>
           <w:rFonts w:ascii="Times New Roman" w:hAnsi="Times New Roman" w:cs="Times New Roman"/>
@@ -13768,6 +14147,17 @@
           <w:sz w:val="24"/>
           <w:szCs w:val="24"/>
         </w:rPr>
+        <w:t>glm</w:t>
+      </w:r>
+      <w:proofErr w:type="spellEnd"/>
+      <w:r>
+        <w:rPr>
+          <w:rFonts w:ascii="Times New Roman" w:hAnsi="Times New Roman" w:cs="Times New Roman"/>
+          <w:i/>
+          <w:iCs/>
+          <w:sz w:val="24"/>
+          <w:szCs w:val="24"/>
+        </w:rPr>
         <w:t xml:space="preserve"> </w:t>
       </w:r>
       <w:r>
@@ -13963,8 +14353,9 @@
           <w:sz w:val="24"/>
           <w:szCs w:val="24"/>
         </w:rPr>
-        <w:t>‘glm</w:t>
-      </w:r>
+        <w:t>‘</w:t>
+      </w:r>
+      <w:proofErr w:type="spellStart"/>
       <w:r>
         <w:rPr>
           <w:rFonts w:ascii="Times New Roman" w:hAnsi="Times New Roman" w:cs="Times New Roman"/>
@@ -13973,56 +14364,9 @@
           <w:sz w:val="24"/>
           <w:szCs w:val="24"/>
         </w:rPr>
-        <w:t xml:space="preserve"> </w:t>
-      </w:r>
-      <w:r>
-        <w:rPr>
-          <w:rFonts w:ascii="Times New Roman" w:hAnsi="Times New Roman" w:cs="Times New Roman"/>
-          <w:sz w:val="24"/>
-          <w:szCs w:val="24"/>
-        </w:rPr>
-        <w:t>function</w:t>
-      </w:r>
-      <w:r>
-        <w:rPr>
-          <w:rFonts w:ascii="Times New Roman" w:hAnsi="Times New Roman" w:cs="Times New Roman"/>
-          <w:sz w:val="24"/>
-          <w:szCs w:val="24"/>
-        </w:rPr>
-        <w:t xml:space="preserve">. To determine the effect of </w:t>
-      </w:r>
-      <w:r>
-        <w:rPr>
-          <w:rFonts w:ascii="Times New Roman" w:hAnsi="Times New Roman" w:cs="Times New Roman"/>
-          <w:sz w:val="24"/>
-          <w:szCs w:val="24"/>
-        </w:rPr>
-        <w:t xml:space="preserve">soil amendments on the </w:t>
-      </w:r>
-      <w:r>
-        <w:rPr>
-          <w:rFonts w:ascii="Times New Roman" w:hAnsi="Times New Roman" w:cs="Times New Roman"/>
-          <w:sz w:val="24"/>
-          <w:szCs w:val="24"/>
-        </w:rPr>
-        <w:t>proportion eclosion</w:t>
-      </w:r>
-      <w:r>
-        <w:rPr>
-          <w:rFonts w:ascii="Times New Roman" w:hAnsi="Times New Roman" w:cs="Times New Roman"/>
-          <w:sz w:val="24"/>
-          <w:szCs w:val="24"/>
-        </w:rPr>
-        <w:t xml:space="preserve"> </w:t>
-      </w:r>
-      <w:r>
-        <w:rPr>
-          <w:rFonts w:ascii="Times New Roman" w:hAnsi="Times New Roman" w:cs="Times New Roman"/>
-          <w:sz w:val="24"/>
-          <w:szCs w:val="24"/>
-        </w:rPr>
-        <w:t xml:space="preserve">of </w:t>
-      </w:r>
+        <w:t>glm</w:t>
+      </w:r>
+      <w:proofErr w:type="spellEnd"/>
       <w:r>
         <w:rPr>
           <w:rFonts w:ascii="Times New Roman" w:hAnsi="Times New Roman" w:cs="Times New Roman"/>
@@ -14031,15 +14375,65 @@
           <w:sz w:val="24"/>
           <w:szCs w:val="24"/>
         </w:rPr>
-        <w:t xml:space="preserve">D. radicum, </w:t>
-      </w:r>
-      <w:r>
-        <w:rPr>
-          <w:rFonts w:ascii="Times New Roman" w:hAnsi="Times New Roman" w:cs="Times New Roman"/>
-          <w:sz w:val="24"/>
-          <w:szCs w:val="24"/>
-        </w:rPr>
-        <w:t>data</w:t>
+        <w:t xml:space="preserve"> </w:t>
+      </w:r>
+      <w:r>
+        <w:rPr>
+          <w:rFonts w:ascii="Times New Roman" w:hAnsi="Times New Roman" w:cs="Times New Roman"/>
+          <w:sz w:val="24"/>
+          <w:szCs w:val="24"/>
+        </w:rPr>
+        <w:t>function</w:t>
+      </w:r>
+      <w:r>
+        <w:rPr>
+          <w:rFonts w:ascii="Times New Roman" w:hAnsi="Times New Roman" w:cs="Times New Roman"/>
+          <w:sz w:val="24"/>
+          <w:szCs w:val="24"/>
+        </w:rPr>
+        <w:t xml:space="preserve">. To determine the effect of </w:t>
+      </w:r>
+      <w:r>
+        <w:rPr>
+          <w:rFonts w:ascii="Times New Roman" w:hAnsi="Times New Roman" w:cs="Times New Roman"/>
+          <w:sz w:val="24"/>
+          <w:szCs w:val="24"/>
+        </w:rPr>
+        <w:t xml:space="preserve">soil amendments on the </w:t>
+      </w:r>
+      <w:r>
+        <w:rPr>
+          <w:rFonts w:ascii="Times New Roman" w:hAnsi="Times New Roman" w:cs="Times New Roman"/>
+          <w:sz w:val="24"/>
+          <w:szCs w:val="24"/>
+        </w:rPr>
+        <w:t xml:space="preserve">proportion </w:t>
+      </w:r>
+      <w:proofErr w:type="spellStart"/>
+      <w:r>
+        <w:rPr>
+          <w:rFonts w:ascii="Times New Roman" w:hAnsi="Times New Roman" w:cs="Times New Roman"/>
+          <w:sz w:val="24"/>
+          <w:szCs w:val="24"/>
+        </w:rPr>
+        <w:t>eclosion</w:t>
+      </w:r>
+      <w:proofErr w:type="spellEnd"/>
+      <w:r>
+        <w:rPr>
+          <w:rFonts w:ascii="Times New Roman" w:hAnsi="Times New Roman" w:cs="Times New Roman"/>
+          <w:sz w:val="24"/>
+          <w:szCs w:val="24"/>
+        </w:rPr>
+        <w:t xml:space="preserve"> </w:t>
+      </w:r>
+      <w:r>
+        <w:rPr>
+          <w:rFonts w:ascii="Times New Roman" w:hAnsi="Times New Roman" w:cs="Times New Roman"/>
+          <w:sz w:val="24"/>
+          <w:szCs w:val="24"/>
+        </w:rPr>
+        <w:t xml:space="preserve">of </w:t>
       </w:r>
       <w:r>
         <w:rPr>
@@ -14049,120 +14443,15 @@
           <w:sz w:val="24"/>
           <w:szCs w:val="24"/>
         </w:rPr>
-        <w:t xml:space="preserve"> </w:t>
-      </w:r>
-      <w:r>
-        <w:rPr>
-          <w:rFonts w:ascii="Times New Roman" w:hAnsi="Times New Roman" w:cs="Times New Roman"/>
-          <w:sz w:val="24"/>
-          <w:szCs w:val="24"/>
-        </w:rPr>
-        <w:t xml:space="preserve">on the proportion of </w:t>
-      </w:r>
-      <w:r>
-        <w:rPr>
-          <w:rFonts w:ascii="Times New Roman" w:hAnsi="Times New Roman" w:cs="Times New Roman"/>
-          <w:sz w:val="24"/>
-          <w:szCs w:val="24"/>
-        </w:rPr>
-        <w:t>adult</w:t>
-      </w:r>
-      <w:r>
-        <w:rPr>
-          <w:rFonts w:ascii="Times New Roman" w:hAnsi="Times New Roman" w:cs="Times New Roman"/>
-          <w:sz w:val="24"/>
-          <w:szCs w:val="24"/>
-        </w:rPr>
-        <w:t xml:space="preserve"> flies that </w:t>
-      </w:r>
-      <w:r>
-        <w:rPr>
-          <w:rFonts w:ascii="Times New Roman" w:hAnsi="Times New Roman" w:cs="Times New Roman"/>
-          <w:sz w:val="24"/>
-          <w:szCs w:val="24"/>
-        </w:rPr>
-        <w:t>emerge</w:t>
-      </w:r>
-      <w:r>
-        <w:rPr>
-          <w:rFonts w:ascii="Times New Roman" w:hAnsi="Times New Roman" w:cs="Times New Roman"/>
-          <w:sz w:val="24"/>
-          <w:szCs w:val="24"/>
-        </w:rPr>
-        <w:t>d</w:t>
-      </w:r>
-      <w:r>
-        <w:rPr>
-          <w:rFonts w:ascii="Times New Roman" w:hAnsi="Times New Roman" w:cs="Times New Roman"/>
-          <w:sz w:val="24"/>
-          <w:szCs w:val="24"/>
-        </w:rPr>
-        <w:t xml:space="preserve"> were </w:t>
-      </w:r>
-      <w:r>
-        <w:rPr>
-          <w:rFonts w:ascii="Times New Roman" w:hAnsi="Times New Roman" w:cs="Times New Roman"/>
-          <w:sz w:val="24"/>
-          <w:szCs w:val="24"/>
-        </w:rPr>
-        <w:t>analysed with</w:t>
-      </w:r>
-      <w:r>
-        <w:rPr>
-          <w:rFonts w:ascii="Times New Roman" w:hAnsi="Times New Roman" w:cs="Times New Roman"/>
-          <w:sz w:val="24"/>
-          <w:szCs w:val="24"/>
-        </w:rPr>
-        <w:t xml:space="preserve"> a </w:t>
-      </w:r>
-      <w:r>
-        <w:rPr>
-          <w:rFonts w:ascii="Times New Roman" w:hAnsi="Times New Roman" w:cs="Times New Roman"/>
-          <w:sz w:val="24"/>
-          <w:szCs w:val="24"/>
-        </w:rPr>
-        <w:t>C</w:t>
-      </w:r>
-      <w:r>
-        <w:rPr>
-          <w:rFonts w:ascii="Times New Roman" w:hAnsi="Times New Roman" w:cs="Times New Roman"/>
-          <w:sz w:val="24"/>
-          <w:szCs w:val="24"/>
-        </w:rPr>
-        <w:t>hi-square test of equality of proportions</w:t>
-      </w:r>
-      <w:r>
-        <w:rPr>
-          <w:rFonts w:ascii="Times New Roman" w:hAnsi="Times New Roman" w:cs="Times New Roman"/>
-          <w:sz w:val="24"/>
-          <w:szCs w:val="24"/>
-        </w:rPr>
-        <w:t xml:space="preserve"> </w:t>
-      </w:r>
-      <w:r>
-        <w:rPr>
-          <w:rFonts w:ascii="Times New Roman" w:hAnsi="Times New Roman" w:cs="Times New Roman"/>
-          <w:noProof/>
-          <w:sz w:val="24"/>
-          <w:szCs w:val="24"/>
-        </w:rPr>
-        <w:t>(Adedia et al., 2020)</w:t>
-      </w:r>
-      <w:r>
-        <w:rPr>
-          <w:rFonts w:ascii="Times New Roman" w:hAnsi="Times New Roman" w:cs="Times New Roman"/>
-          <w:sz w:val="24"/>
-          <w:szCs w:val="24"/>
-        </w:rPr>
-        <w:t xml:space="preserve">. </w:t>
-      </w:r>
-      <w:r>
-        <w:rPr>
-          <w:rFonts w:ascii="Times New Roman" w:hAnsi="Times New Roman" w:cs="Times New Roman"/>
-          <w:sz w:val="24"/>
-          <w:szCs w:val="24"/>
-        </w:rPr>
-        <w:t xml:space="preserve">For fly emergence time of </w:t>
+        <w:t xml:space="preserve">D. radicum, </w:t>
+      </w:r>
+      <w:r>
+        <w:rPr>
+          <w:rFonts w:ascii="Times New Roman" w:hAnsi="Times New Roman" w:cs="Times New Roman"/>
+          <w:sz w:val="24"/>
+          <w:szCs w:val="24"/>
+        </w:rPr>
+        <w:t>data</w:t>
       </w:r>
       <w:r>
         <w:rPr>
@@ -14172,31 +14461,120 @@
           <w:sz w:val="24"/>
           <w:szCs w:val="24"/>
         </w:rPr>
-        <w:t>D. radicum</w:t>
-      </w:r>
-      <w:r>
-        <w:rPr>
-          <w:rFonts w:ascii="Times New Roman" w:hAnsi="Times New Roman" w:cs="Times New Roman"/>
-          <w:sz w:val="24"/>
-          <w:szCs w:val="24"/>
-        </w:rPr>
-        <w:t xml:space="preserve">, and </w:t>
-      </w:r>
-      <w:r>
-        <w:rPr>
-          <w:rFonts w:ascii="Times New Roman" w:hAnsi="Times New Roman" w:cs="Times New Roman"/>
-          <w:sz w:val="24"/>
-          <w:szCs w:val="24"/>
-        </w:rPr>
-        <w:t xml:space="preserve">time until </w:t>
-      </w:r>
-      <w:r>
-        <w:rPr>
-          <w:rFonts w:ascii="Times New Roman" w:hAnsi="Times New Roman" w:cs="Times New Roman"/>
-          <w:sz w:val="24"/>
-          <w:szCs w:val="24"/>
-        </w:rPr>
-        <w:t xml:space="preserve">flowering of </w:t>
+        <w:t xml:space="preserve"> </w:t>
+      </w:r>
+      <w:r>
+        <w:rPr>
+          <w:rFonts w:ascii="Times New Roman" w:hAnsi="Times New Roman" w:cs="Times New Roman"/>
+          <w:sz w:val="24"/>
+          <w:szCs w:val="24"/>
+        </w:rPr>
+        <w:t xml:space="preserve">on the proportion of </w:t>
+      </w:r>
+      <w:r>
+        <w:rPr>
+          <w:rFonts w:ascii="Times New Roman" w:hAnsi="Times New Roman" w:cs="Times New Roman"/>
+          <w:sz w:val="24"/>
+          <w:szCs w:val="24"/>
+        </w:rPr>
+        <w:t>adult</w:t>
+      </w:r>
+      <w:r>
+        <w:rPr>
+          <w:rFonts w:ascii="Times New Roman" w:hAnsi="Times New Roman" w:cs="Times New Roman"/>
+          <w:sz w:val="24"/>
+          <w:szCs w:val="24"/>
+        </w:rPr>
+        <w:t xml:space="preserve"> flies that </w:t>
+      </w:r>
+      <w:r>
+        <w:rPr>
+          <w:rFonts w:ascii="Times New Roman" w:hAnsi="Times New Roman" w:cs="Times New Roman"/>
+          <w:sz w:val="24"/>
+          <w:szCs w:val="24"/>
+        </w:rPr>
+        <w:t>emerge</w:t>
+      </w:r>
+      <w:r>
+        <w:rPr>
+          <w:rFonts w:ascii="Times New Roman" w:hAnsi="Times New Roman" w:cs="Times New Roman"/>
+          <w:sz w:val="24"/>
+          <w:szCs w:val="24"/>
+        </w:rPr>
+        <w:t>d</w:t>
+      </w:r>
+      <w:r>
+        <w:rPr>
+          <w:rFonts w:ascii="Times New Roman" w:hAnsi="Times New Roman" w:cs="Times New Roman"/>
+          <w:sz w:val="24"/>
+          <w:szCs w:val="24"/>
+        </w:rPr>
+        <w:t xml:space="preserve"> were </w:t>
+      </w:r>
+      <w:r>
+        <w:rPr>
+          <w:rFonts w:ascii="Times New Roman" w:hAnsi="Times New Roman" w:cs="Times New Roman"/>
+          <w:sz w:val="24"/>
+          <w:szCs w:val="24"/>
+        </w:rPr>
+        <w:t>analysed with</w:t>
+      </w:r>
+      <w:r>
+        <w:rPr>
+          <w:rFonts w:ascii="Times New Roman" w:hAnsi="Times New Roman" w:cs="Times New Roman"/>
+          <w:sz w:val="24"/>
+          <w:szCs w:val="24"/>
+        </w:rPr>
+        <w:t xml:space="preserve"> a </w:t>
+      </w:r>
+      <w:r>
+        <w:rPr>
+          <w:rFonts w:ascii="Times New Roman" w:hAnsi="Times New Roman" w:cs="Times New Roman"/>
+          <w:sz w:val="24"/>
+          <w:szCs w:val="24"/>
+        </w:rPr>
+        <w:t>C</w:t>
+      </w:r>
+      <w:r>
+        <w:rPr>
+          <w:rFonts w:ascii="Times New Roman" w:hAnsi="Times New Roman" w:cs="Times New Roman"/>
+          <w:sz w:val="24"/>
+          <w:szCs w:val="24"/>
+        </w:rPr>
+        <w:t>hi-square test of equality of proportions</w:t>
+      </w:r>
+      <w:r>
+        <w:rPr>
+          <w:rFonts w:ascii="Times New Roman" w:hAnsi="Times New Roman" w:cs="Times New Roman"/>
+          <w:sz w:val="24"/>
+          <w:szCs w:val="24"/>
+        </w:rPr>
+        <w:t xml:space="preserve"> </w:t>
+      </w:r>
+      <w:r>
+        <w:rPr>
+          <w:rFonts w:ascii="Times New Roman" w:hAnsi="Times New Roman" w:cs="Times New Roman"/>
+          <w:noProof/>
+          <w:sz w:val="24"/>
+          <w:szCs w:val="24"/>
+        </w:rPr>
+        <w:t>(Adedia et al., 2020)</w:t>
+      </w:r>
+      <w:r>
+        <w:rPr>
+          <w:rFonts w:ascii="Times New Roman" w:hAnsi="Times New Roman" w:cs="Times New Roman"/>
+          <w:sz w:val="24"/>
+          <w:szCs w:val="24"/>
+        </w:rPr>
+        <w:t xml:space="preserve">. </w:t>
+      </w:r>
+      <w:r>
+        <w:rPr>
+          <w:rFonts w:ascii="Times New Roman" w:hAnsi="Times New Roman" w:cs="Times New Roman"/>
+          <w:sz w:val="24"/>
+          <w:szCs w:val="24"/>
+        </w:rPr>
+        <w:t xml:space="preserve">For fly emergence time of </w:t>
       </w:r>
       <w:r>
         <w:rPr>
@@ -14206,55 +14584,31 @@
           <w:sz w:val="24"/>
           <w:szCs w:val="24"/>
         </w:rPr>
-        <w:t>B. rapa</w:t>
-      </w:r>
-      <w:r>
-        <w:rPr>
-          <w:rFonts w:ascii="Times New Roman" w:hAnsi="Times New Roman" w:cs="Times New Roman"/>
-          <w:sz w:val="24"/>
-          <w:szCs w:val="24"/>
-        </w:rPr>
-        <w:t xml:space="preserve"> plants, data were analysed with t</w:t>
-      </w:r>
-      <w:r>
-        <w:rPr>
-          <w:rFonts w:ascii="Times New Roman" w:hAnsi="Times New Roman" w:cs="Times New Roman"/>
-          <w:sz w:val="24"/>
-          <w:szCs w:val="24"/>
-        </w:rPr>
-        <w:t xml:space="preserve">he </w:t>
-      </w:r>
-      <w:r>
-        <w:rPr>
-          <w:rFonts w:ascii="Times New Roman" w:hAnsi="Times New Roman" w:cs="Times New Roman"/>
-          <w:sz w:val="24"/>
-          <w:szCs w:val="24"/>
-        </w:rPr>
-        <w:t>P</w:t>
-      </w:r>
-      <w:r>
-        <w:rPr>
-          <w:rFonts w:ascii="Times New Roman" w:hAnsi="Times New Roman" w:cs="Times New Roman"/>
-          <w:sz w:val="24"/>
-          <w:szCs w:val="24"/>
-        </w:rPr>
-        <w:t>oisson</w:t>
-      </w:r>
-      <w:r>
-        <w:rPr>
-          <w:rFonts w:ascii="Times New Roman" w:hAnsi="Times New Roman" w:cs="Times New Roman"/>
-          <w:sz w:val="24"/>
-          <w:szCs w:val="24"/>
-        </w:rPr>
-        <w:t xml:space="preserve"> regression model </w:t>
-      </w:r>
-      <w:r>
-        <w:rPr>
-          <w:rFonts w:ascii="Times New Roman" w:hAnsi="Times New Roman" w:cs="Times New Roman"/>
-          <w:sz w:val="24"/>
-          <w:szCs w:val="24"/>
-        </w:rPr>
-        <w:t xml:space="preserve">using the </w:t>
+        <w:t>D. radicum</w:t>
+      </w:r>
+      <w:r>
+        <w:rPr>
+          <w:rFonts w:ascii="Times New Roman" w:hAnsi="Times New Roman" w:cs="Times New Roman"/>
+          <w:sz w:val="24"/>
+          <w:szCs w:val="24"/>
+        </w:rPr>
+        <w:t xml:space="preserve">, and </w:t>
+      </w:r>
+      <w:r>
+        <w:rPr>
+          <w:rFonts w:ascii="Times New Roman" w:hAnsi="Times New Roman" w:cs="Times New Roman"/>
+          <w:sz w:val="24"/>
+          <w:szCs w:val="24"/>
+        </w:rPr>
+        <w:t xml:space="preserve">time until </w:t>
+      </w:r>
+      <w:r>
+        <w:rPr>
+          <w:rFonts w:ascii="Times New Roman" w:hAnsi="Times New Roman" w:cs="Times New Roman"/>
+          <w:sz w:val="24"/>
+          <w:szCs w:val="24"/>
+        </w:rPr>
+        <w:t xml:space="preserve">flowering of </w:t>
       </w:r>
       <w:r>
         <w:rPr>
@@ -14264,112 +14618,55 @@
           <w:sz w:val="24"/>
           <w:szCs w:val="24"/>
         </w:rPr>
-        <w:t>‘glm’</w:t>
-      </w:r>
-      <w:r>
-        <w:rPr>
-          <w:rFonts w:ascii="Times New Roman" w:hAnsi="Times New Roman" w:cs="Times New Roman"/>
-          <w:sz w:val="24"/>
-          <w:szCs w:val="24"/>
-        </w:rPr>
-        <w:t xml:space="preserve"> </w:t>
-      </w:r>
-      <w:r>
-        <w:rPr>
-          <w:rFonts w:ascii="Times New Roman" w:hAnsi="Times New Roman" w:cs="Times New Roman"/>
-          <w:sz w:val="24"/>
-          <w:szCs w:val="24"/>
-        </w:rPr>
-        <w:t xml:space="preserve">function, estimated by the maximum likelihood </w:t>
-      </w:r>
-      <w:r>
-        <w:rPr>
-          <w:rFonts w:ascii="Times New Roman" w:hAnsi="Times New Roman" w:cs="Times New Roman"/>
-          <w:sz w:val="24"/>
-          <w:szCs w:val="24"/>
-        </w:rPr>
-        <w:t xml:space="preserve">to capture the relationship between the number of days </w:t>
-      </w:r>
-      <w:r>
-        <w:rPr>
-          <w:rFonts w:ascii="Times New Roman" w:hAnsi="Times New Roman" w:cs="Times New Roman"/>
-          <w:sz w:val="24"/>
-          <w:szCs w:val="24"/>
-        </w:rPr>
-        <w:t>taken f</w:t>
-      </w:r>
-      <w:r>
-        <w:rPr>
-          <w:rFonts w:ascii="Times New Roman" w:hAnsi="Times New Roman" w:cs="Times New Roman"/>
-          <w:sz w:val="24"/>
-          <w:szCs w:val="24"/>
-        </w:rPr>
-        <w:t>o</w:t>
-      </w:r>
-      <w:r>
-        <w:rPr>
-          <w:rFonts w:ascii="Times New Roman" w:hAnsi="Times New Roman" w:cs="Times New Roman"/>
-          <w:sz w:val="24"/>
-          <w:szCs w:val="24"/>
-        </w:rPr>
-        <w:t>r</w:t>
-      </w:r>
-      <w:r>
-        <w:rPr>
-          <w:rFonts w:ascii="Times New Roman" w:hAnsi="Times New Roman" w:cs="Times New Roman"/>
-          <w:sz w:val="24"/>
-          <w:szCs w:val="24"/>
-        </w:rPr>
-        <w:t xml:space="preserve"> </w:t>
-      </w:r>
-      <w:r>
-        <w:rPr>
-          <w:rFonts w:ascii="Times New Roman" w:hAnsi="Times New Roman" w:cs="Times New Roman"/>
-          <w:sz w:val="24"/>
-          <w:szCs w:val="24"/>
-        </w:rPr>
-        <w:t xml:space="preserve">flies to emerge from pupae, and </w:t>
-      </w:r>
-      <w:r>
-        <w:rPr>
-          <w:rFonts w:ascii="Times New Roman" w:hAnsi="Times New Roman" w:cs="Times New Roman"/>
-          <w:sz w:val="24"/>
-          <w:szCs w:val="24"/>
-        </w:rPr>
-        <w:t xml:space="preserve">for the </w:t>
-      </w:r>
-      <w:r>
-        <w:rPr>
-          <w:rFonts w:ascii="Times New Roman" w:hAnsi="Times New Roman" w:cs="Times New Roman"/>
-          <w:sz w:val="24"/>
-          <w:szCs w:val="24"/>
-        </w:rPr>
-        <w:t xml:space="preserve">first flower to emerge </w:t>
-      </w:r>
-      <w:r>
-        <w:rPr>
-          <w:rFonts w:ascii="Times New Roman" w:hAnsi="Times New Roman" w:cs="Times New Roman"/>
-          <w:noProof/>
-          <w:sz w:val="24"/>
-          <w:szCs w:val="24"/>
-        </w:rPr>
-        <w:t>(Zeileis et al., 2008)</w:t>
-      </w:r>
-      <w:r>
-        <w:rPr>
-          <w:rFonts w:ascii="Times New Roman" w:hAnsi="Times New Roman" w:cs="Times New Roman"/>
-          <w:sz w:val="24"/>
-          <w:szCs w:val="24"/>
-        </w:rPr>
-        <w:t xml:space="preserve">. </w:t>
-      </w:r>
-      <w:r>
-        <w:rPr>
-          <w:rFonts w:ascii="Times New Roman" w:hAnsi="Times New Roman" w:cs="Times New Roman"/>
-          <w:sz w:val="24"/>
-          <w:szCs w:val="24"/>
-        </w:rPr>
-        <w:t>The ‘</w:t>
+        <w:t>B. rapa</w:t>
+      </w:r>
+      <w:r>
+        <w:rPr>
+          <w:rFonts w:ascii="Times New Roman" w:hAnsi="Times New Roman" w:cs="Times New Roman"/>
+          <w:sz w:val="24"/>
+          <w:szCs w:val="24"/>
+        </w:rPr>
+        <w:t xml:space="preserve"> plants, data were analysed with t</w:t>
+      </w:r>
+      <w:r>
+        <w:rPr>
+          <w:rFonts w:ascii="Times New Roman" w:hAnsi="Times New Roman" w:cs="Times New Roman"/>
+          <w:sz w:val="24"/>
+          <w:szCs w:val="24"/>
+        </w:rPr>
+        <w:t xml:space="preserve">he </w:t>
+      </w:r>
+      <w:r>
+        <w:rPr>
+          <w:rFonts w:ascii="Times New Roman" w:hAnsi="Times New Roman" w:cs="Times New Roman"/>
+          <w:sz w:val="24"/>
+          <w:szCs w:val="24"/>
+        </w:rPr>
+        <w:t>P</w:t>
+      </w:r>
+      <w:r>
+        <w:rPr>
+          <w:rFonts w:ascii="Times New Roman" w:hAnsi="Times New Roman" w:cs="Times New Roman"/>
+          <w:sz w:val="24"/>
+          <w:szCs w:val="24"/>
+        </w:rPr>
+        <w:t>oisson</w:t>
+      </w:r>
+      <w:r>
+        <w:rPr>
+          <w:rFonts w:ascii="Times New Roman" w:hAnsi="Times New Roman" w:cs="Times New Roman"/>
+          <w:sz w:val="24"/>
+          <w:szCs w:val="24"/>
+        </w:rPr>
+        <w:t xml:space="preserve"> regression model </w:t>
+      </w:r>
+      <w:r>
+        <w:rPr>
+          <w:rFonts w:ascii="Times New Roman" w:hAnsi="Times New Roman" w:cs="Times New Roman"/>
+          <w:sz w:val="24"/>
+          <w:szCs w:val="24"/>
+        </w:rPr>
+        <w:t xml:space="preserve">using the </w:t>
       </w:r>
       <w:r>
         <w:rPr>
@@ -14379,24 +14676,9 @@
           <w:sz w:val="24"/>
           <w:szCs w:val="24"/>
         </w:rPr>
-        <w:t>Anova’</w:t>
-      </w:r>
-      <w:r>
-        <w:rPr>
-          <w:rFonts w:ascii="Times New Roman" w:hAnsi="Times New Roman" w:cs="Times New Roman"/>
-          <w:sz w:val="24"/>
-          <w:szCs w:val="24"/>
-        </w:rPr>
-        <w:t xml:space="preserve"> function of the </w:t>
-      </w:r>
-      <w:r>
-        <w:rPr>
-          <w:rFonts w:ascii="Times New Roman" w:hAnsi="Times New Roman" w:cs="Times New Roman"/>
-          <w:sz w:val="24"/>
-          <w:szCs w:val="24"/>
-        </w:rPr>
         <w:t>‘</w:t>
       </w:r>
+      <w:proofErr w:type="spellStart"/>
       <w:r>
         <w:rPr>
           <w:rFonts w:ascii="Times New Roman" w:hAnsi="Times New Roman" w:cs="Times New Roman"/>
@@ -14405,8 +14687,9 @@
           <w:sz w:val="24"/>
           <w:szCs w:val="24"/>
         </w:rPr>
-        <w:t>car</w:t>
-      </w:r>
+        <w:t>glm</w:t>
+      </w:r>
+      <w:proofErr w:type="spellEnd"/>
       <w:r>
         <w:rPr>
           <w:rFonts w:ascii="Times New Roman" w:hAnsi="Times New Roman" w:cs="Times New Roman"/>
@@ -14423,24 +14706,106 @@
           <w:sz w:val="24"/>
           <w:szCs w:val="24"/>
         </w:rPr>
-        <w:t xml:space="preserve"> package was used to generate the model output for the main effects with </w:t>
-      </w:r>
-      <w:r>
-        <w:rPr>
-          <w:rFonts w:ascii="Times New Roman" w:hAnsi="Times New Roman" w:cs="Times New Roman"/>
-          <w:sz w:val="24"/>
-          <w:szCs w:val="24"/>
-        </w:rPr>
-        <w:t>Chi-square</w:t>
-      </w:r>
-      <w:r>
-        <w:rPr>
-          <w:rFonts w:ascii="Times New Roman" w:hAnsi="Times New Roman" w:cs="Times New Roman"/>
-          <w:sz w:val="24"/>
-          <w:szCs w:val="24"/>
-        </w:rPr>
-        <w:t xml:space="preserve"> (</w:t>
-      </w:r>
+        <w:t xml:space="preserve"> </w:t>
+      </w:r>
+      <w:r>
+        <w:rPr>
+          <w:rFonts w:ascii="Times New Roman" w:hAnsi="Times New Roman" w:cs="Times New Roman"/>
+          <w:sz w:val="24"/>
+          <w:szCs w:val="24"/>
+        </w:rPr>
+        <w:t xml:space="preserve">function, estimated by the maximum likelihood </w:t>
+      </w:r>
+      <w:r>
+        <w:rPr>
+          <w:rFonts w:ascii="Times New Roman" w:hAnsi="Times New Roman" w:cs="Times New Roman"/>
+          <w:sz w:val="24"/>
+          <w:szCs w:val="24"/>
+        </w:rPr>
+        <w:t xml:space="preserve">to capture the relationship between the number of days </w:t>
+      </w:r>
+      <w:r>
+        <w:rPr>
+          <w:rFonts w:ascii="Times New Roman" w:hAnsi="Times New Roman" w:cs="Times New Roman"/>
+          <w:sz w:val="24"/>
+          <w:szCs w:val="24"/>
+        </w:rPr>
+        <w:t>taken f</w:t>
+      </w:r>
+      <w:r>
+        <w:rPr>
+          <w:rFonts w:ascii="Times New Roman" w:hAnsi="Times New Roman" w:cs="Times New Roman"/>
+          <w:sz w:val="24"/>
+          <w:szCs w:val="24"/>
+        </w:rPr>
+        <w:t>o</w:t>
+      </w:r>
+      <w:r>
+        <w:rPr>
+          <w:rFonts w:ascii="Times New Roman" w:hAnsi="Times New Roman" w:cs="Times New Roman"/>
+          <w:sz w:val="24"/>
+          <w:szCs w:val="24"/>
+        </w:rPr>
+        <w:t>r</w:t>
+      </w:r>
+      <w:r>
+        <w:rPr>
+          <w:rFonts w:ascii="Times New Roman" w:hAnsi="Times New Roman" w:cs="Times New Roman"/>
+          <w:sz w:val="24"/>
+          <w:szCs w:val="24"/>
+        </w:rPr>
+        <w:t xml:space="preserve"> </w:t>
+      </w:r>
+      <w:r>
+        <w:rPr>
+          <w:rFonts w:ascii="Times New Roman" w:hAnsi="Times New Roman" w:cs="Times New Roman"/>
+          <w:sz w:val="24"/>
+          <w:szCs w:val="24"/>
+        </w:rPr>
+        <w:t xml:space="preserve">flies to emerge from pupae, and </w:t>
+      </w:r>
+      <w:r>
+        <w:rPr>
+          <w:rFonts w:ascii="Times New Roman" w:hAnsi="Times New Roman" w:cs="Times New Roman"/>
+          <w:sz w:val="24"/>
+          <w:szCs w:val="24"/>
+        </w:rPr>
+        <w:t xml:space="preserve">for the </w:t>
+      </w:r>
+      <w:r>
+        <w:rPr>
+          <w:rFonts w:ascii="Times New Roman" w:hAnsi="Times New Roman" w:cs="Times New Roman"/>
+          <w:sz w:val="24"/>
+          <w:szCs w:val="24"/>
+        </w:rPr>
+        <w:t xml:space="preserve">first flower to emerge </w:t>
+      </w:r>
+      <w:r>
+        <w:rPr>
+          <w:rFonts w:ascii="Times New Roman" w:hAnsi="Times New Roman" w:cs="Times New Roman"/>
+          <w:noProof/>
+          <w:sz w:val="24"/>
+          <w:szCs w:val="24"/>
+        </w:rPr>
+        <w:t>(Zeileis et al., 2008)</w:t>
+      </w:r>
+      <w:r>
+        <w:rPr>
+          <w:rFonts w:ascii="Times New Roman" w:hAnsi="Times New Roman" w:cs="Times New Roman"/>
+          <w:sz w:val="24"/>
+          <w:szCs w:val="24"/>
+        </w:rPr>
+        <w:t xml:space="preserve">. </w:t>
+      </w:r>
+      <w:r>
+        <w:rPr>
+          <w:rFonts w:ascii="Times New Roman" w:hAnsi="Times New Roman" w:cs="Times New Roman"/>
+          <w:sz w:val="24"/>
+          <w:szCs w:val="24"/>
+        </w:rPr>
+        <w:t>The ‘</w:t>
+      </w:r>
+      <w:proofErr w:type="spellStart"/>
       <w:r>
         <w:rPr>
           <w:rFonts w:ascii="Times New Roman" w:hAnsi="Times New Roman" w:cs="Times New Roman"/>
@@ -14448,10 +14813,10 @@
           <w:iCs/>
           <w:sz w:val="24"/>
           <w:szCs w:val="24"/>
-          <w:lang w:val="el-GR"/>
-        </w:rPr>
-        <w:t>χ</w:t>
-      </w:r>
+        </w:rPr>
+        <w:t>Anova</w:t>
+      </w:r>
+      <w:proofErr w:type="spellEnd"/>
       <w:r>
         <w:rPr>
           <w:rFonts w:ascii="Times New Roman" w:hAnsi="Times New Roman" w:cs="Times New Roman"/>
@@ -14459,6 +14824,87 @@
           <w:iCs/>
           <w:sz w:val="24"/>
           <w:szCs w:val="24"/>
+        </w:rPr>
+        <w:t>’</w:t>
+      </w:r>
+      <w:r>
+        <w:rPr>
+          <w:rFonts w:ascii="Times New Roman" w:hAnsi="Times New Roman" w:cs="Times New Roman"/>
+          <w:sz w:val="24"/>
+          <w:szCs w:val="24"/>
+        </w:rPr>
+        <w:t xml:space="preserve"> function of the </w:t>
+      </w:r>
+      <w:r>
+        <w:rPr>
+          <w:rFonts w:ascii="Times New Roman" w:hAnsi="Times New Roman" w:cs="Times New Roman"/>
+          <w:sz w:val="24"/>
+          <w:szCs w:val="24"/>
+        </w:rPr>
+        <w:t>‘</w:t>
+      </w:r>
+      <w:r>
+        <w:rPr>
+          <w:rFonts w:ascii="Times New Roman" w:hAnsi="Times New Roman" w:cs="Times New Roman"/>
+          <w:i/>
+          <w:iCs/>
+          <w:sz w:val="24"/>
+          <w:szCs w:val="24"/>
+        </w:rPr>
+        <w:t>car</w:t>
+      </w:r>
+      <w:r>
+        <w:rPr>
+          <w:rFonts w:ascii="Times New Roman" w:hAnsi="Times New Roman" w:cs="Times New Roman"/>
+          <w:i/>
+          <w:iCs/>
+          <w:sz w:val="24"/>
+          <w:szCs w:val="24"/>
+        </w:rPr>
+        <w:t>’</w:t>
+      </w:r>
+      <w:r>
+        <w:rPr>
+          <w:rFonts w:ascii="Times New Roman" w:hAnsi="Times New Roman" w:cs="Times New Roman"/>
+          <w:sz w:val="24"/>
+          <w:szCs w:val="24"/>
+        </w:rPr>
+        <w:t xml:space="preserve"> package was used to generate the model output for the main effects with </w:t>
+      </w:r>
+      <w:r>
+        <w:rPr>
+          <w:rFonts w:ascii="Times New Roman" w:hAnsi="Times New Roman" w:cs="Times New Roman"/>
+          <w:sz w:val="24"/>
+          <w:szCs w:val="24"/>
+        </w:rPr>
+        <w:t>Chi-square</w:t>
+      </w:r>
+      <w:r>
+        <w:rPr>
+          <w:rFonts w:ascii="Times New Roman" w:hAnsi="Times New Roman" w:cs="Times New Roman"/>
+          <w:sz w:val="24"/>
+          <w:szCs w:val="24"/>
+        </w:rPr>
+        <w:t xml:space="preserve"> (</w:t>
+      </w:r>
+      <w:r>
+        <w:rPr>
+          <w:rFonts w:ascii="Times New Roman" w:hAnsi="Times New Roman" w:cs="Times New Roman"/>
+          <w:i/>
+          <w:iCs/>
+          <w:sz w:val="24"/>
+          <w:szCs w:val="24"/>
+          <w:lang w:val="el-GR"/>
+        </w:rPr>
+        <w:t>χ</w:t>
+      </w:r>
+      <w:r>
+        <w:rPr>
+          <w:rFonts w:ascii="Times New Roman" w:hAnsi="Times New Roman" w:cs="Times New Roman"/>
+          <w:i/>
+          <w:iCs/>
+          <w:sz w:val="24"/>
+          <w:szCs w:val="24"/>
           <w:vertAlign w:val="superscript"/>
           <w:lang w:val="el-GR"/>
         </w:rPr>
@@ -14494,7 +14940,25 @@
           <w:sz w:val="24"/>
           <w:szCs w:val="24"/>
         </w:rPr>
-        <w:t xml:space="preserve"> (df)</w:t>
+        <w:t xml:space="preserve"> (</w:t>
+      </w:r>
+      <w:proofErr w:type="spellStart"/>
+      <w:r>
+        <w:rPr>
+          <w:rFonts w:ascii="Times New Roman" w:hAnsi="Times New Roman" w:cs="Times New Roman"/>
+          <w:sz w:val="24"/>
+          <w:szCs w:val="24"/>
+        </w:rPr>
+        <w:t>df</w:t>
+      </w:r>
+      <w:proofErr w:type="spellEnd"/>
+      <w:r>
+        <w:rPr>
+          <w:rFonts w:ascii="Times New Roman" w:hAnsi="Times New Roman" w:cs="Times New Roman"/>
+          <w:sz w:val="24"/>
+          <w:szCs w:val="24"/>
+        </w:rPr>
+        <w:t>)</w:t>
       </w:r>
       <w:r>
         <w:rPr>
@@ -14653,40 +15117,9 @@
           <w:sz w:val="24"/>
           <w:szCs w:val="24"/>
         </w:rPr>
-        <w:t>‘emmeans’</w:t>
-      </w:r>
-      <w:r>
-        <w:rPr>
-          <w:rFonts w:ascii="Times New Roman" w:hAnsi="Times New Roman" w:cs="Times New Roman"/>
-          <w:sz w:val="24"/>
-          <w:szCs w:val="24"/>
-        </w:rPr>
-        <w:t xml:space="preserve"> function was used to perform </w:t>
-      </w:r>
-      <w:r>
-        <w:rPr>
-          <w:rFonts w:ascii="Times New Roman" w:hAnsi="Times New Roman" w:cs="Times New Roman"/>
-          <w:sz w:val="24"/>
-          <w:szCs w:val="24"/>
-        </w:rPr>
-        <w:t xml:space="preserve">pairwise comparisons among </w:t>
-      </w:r>
-      <w:r>
-        <w:rPr>
-          <w:rFonts w:ascii="Times New Roman" w:hAnsi="Times New Roman" w:cs="Times New Roman"/>
-          <w:sz w:val="24"/>
-          <w:szCs w:val="24"/>
-        </w:rPr>
-        <w:t xml:space="preserve">soil treatments </w:t>
-      </w:r>
-      <w:r>
-        <w:rPr>
-          <w:rFonts w:ascii="Times New Roman" w:hAnsi="Times New Roman" w:cs="Times New Roman"/>
-          <w:sz w:val="24"/>
-          <w:szCs w:val="24"/>
-        </w:rPr>
-        <w:t xml:space="preserve">with </w:t>
-      </w:r>
+        <w:t>‘</w:t>
+      </w:r>
+      <w:proofErr w:type="spellStart"/>
       <w:r>
         <w:rPr>
           <w:rFonts w:ascii="Times New Roman" w:hAnsi="Times New Roman" w:cs="Times New Roman"/>
@@ -14695,121 +15128,9 @@
           <w:sz w:val="24"/>
           <w:szCs w:val="24"/>
         </w:rPr>
-        <w:t>p</w:t>
-      </w:r>
-      <w:r>
-        <w:rPr>
-          <w:rFonts w:ascii="Times New Roman" w:hAnsi="Times New Roman" w:cs="Times New Roman"/>
-          <w:sz w:val="24"/>
-          <w:szCs w:val="24"/>
-        </w:rPr>
-        <w:t>-values adjusted according to the Tukey method for comparing estimates w</w:t>
-      </w:r>
-      <w:r>
-        <w:rPr>
-          <w:rFonts w:ascii="Times New Roman" w:hAnsi="Times New Roman" w:cs="Times New Roman"/>
-          <w:sz w:val="24"/>
-          <w:szCs w:val="24"/>
-        </w:rPr>
-        <w:t xml:space="preserve">hen a significant effect </w:t>
-      </w:r>
-      <w:r>
-        <w:rPr>
-          <w:rFonts w:ascii="Times New Roman" w:hAnsi="Times New Roman" w:cs="Times New Roman"/>
-          <w:sz w:val="24"/>
-          <w:szCs w:val="24"/>
-        </w:rPr>
-        <w:t xml:space="preserve">of </w:t>
-      </w:r>
-      <w:r>
-        <w:rPr>
-          <w:rFonts w:ascii="Times New Roman" w:hAnsi="Times New Roman" w:cs="Times New Roman"/>
-          <w:sz w:val="24"/>
-          <w:szCs w:val="24"/>
-        </w:rPr>
-        <w:t xml:space="preserve">soil </w:t>
-      </w:r>
-      <w:r>
-        <w:rPr>
-          <w:rFonts w:ascii="Times New Roman" w:hAnsi="Times New Roman" w:cs="Times New Roman"/>
-          <w:sz w:val="24"/>
-          <w:szCs w:val="24"/>
-        </w:rPr>
-        <w:t xml:space="preserve">treatment </w:t>
-      </w:r>
-      <w:r>
-        <w:rPr>
-          <w:rFonts w:ascii="Times New Roman" w:hAnsi="Times New Roman" w:cs="Times New Roman"/>
-          <w:sz w:val="24"/>
-          <w:szCs w:val="24"/>
-        </w:rPr>
-        <w:t>was detected</w:t>
-      </w:r>
-      <w:r>
-        <w:rPr>
-          <w:rFonts w:ascii="Times New Roman" w:hAnsi="Times New Roman" w:cs="Times New Roman"/>
-          <w:sz w:val="24"/>
-          <w:szCs w:val="24"/>
-        </w:rPr>
-        <w:t xml:space="preserve"> </w:t>
-      </w:r>
-      <w:r>
-        <w:rPr>
-          <w:rFonts w:ascii="Times New Roman" w:hAnsi="Times New Roman" w:cs="Times New Roman"/>
-          <w:sz w:val="24"/>
-          <w:szCs w:val="24"/>
-        </w:rPr>
-        <w:t>in the larval survival</w:t>
-      </w:r>
-      <w:r>
-        <w:rPr>
-          <w:rFonts w:ascii="Times New Roman" w:hAnsi="Times New Roman" w:cs="Times New Roman"/>
-          <w:sz w:val="24"/>
-          <w:szCs w:val="24"/>
-        </w:rPr>
-        <w:t xml:space="preserve"> and</w:t>
-      </w:r>
-      <w:r>
-        <w:rPr>
-          <w:rFonts w:ascii="Times New Roman" w:hAnsi="Times New Roman" w:cs="Times New Roman"/>
-          <w:sz w:val="24"/>
-          <w:szCs w:val="24"/>
-        </w:rPr>
-        <w:t xml:space="preserve"> pupal weight </w:t>
-      </w:r>
-      <w:r>
-        <w:rPr>
-          <w:rFonts w:ascii="Times New Roman" w:hAnsi="Times New Roman" w:cs="Times New Roman"/>
-          <w:noProof/>
-          <w:sz w:val="24"/>
-          <w:szCs w:val="24"/>
-        </w:rPr>
-        <w:t>(Lenth &amp; Lenth, 2018)</w:t>
-      </w:r>
-      <w:r>
-        <w:rPr>
-          <w:rFonts w:ascii="Times New Roman" w:hAnsi="Times New Roman" w:cs="Times New Roman"/>
-          <w:sz w:val="24"/>
-          <w:szCs w:val="24"/>
-        </w:rPr>
-        <w:t>.</w:t>
-      </w:r>
-      <w:r>
-        <w:rPr>
-          <w:rFonts w:ascii="Times New Roman" w:hAnsi="Times New Roman" w:cs="Times New Roman"/>
-          <w:sz w:val="24"/>
-          <w:szCs w:val="24"/>
-        </w:rPr>
-        <w:t xml:space="preserve"> </w:t>
-      </w:r>
-      <w:r>
-        <w:rPr>
-          <w:rFonts w:ascii="Times New Roman" w:hAnsi="Times New Roman" w:cs="Times New Roman"/>
-          <w:sz w:val="24"/>
-          <w:szCs w:val="24"/>
-        </w:rPr>
-        <w:t>In the leaf area and number of leaves, the '</w:t>
-      </w:r>
+        <w:t>emmeans</w:t>
+      </w:r>
+      <w:proofErr w:type="spellEnd"/>
       <w:r>
         <w:rPr>
           <w:rFonts w:ascii="Times New Roman" w:hAnsi="Times New Roman" w:cs="Times New Roman"/>
@@ -14818,8 +15139,175 @@
           <w:sz w:val="24"/>
           <w:szCs w:val="24"/>
         </w:rPr>
+        <w:t>’</w:t>
+      </w:r>
+      <w:r>
+        <w:rPr>
+          <w:rFonts w:ascii="Times New Roman" w:hAnsi="Times New Roman" w:cs="Times New Roman"/>
+          <w:sz w:val="24"/>
+          <w:szCs w:val="24"/>
+        </w:rPr>
+        <w:t xml:space="preserve"> function was used to perform </w:t>
+      </w:r>
+      <w:r>
+        <w:rPr>
+          <w:rFonts w:ascii="Times New Roman" w:hAnsi="Times New Roman" w:cs="Times New Roman"/>
+          <w:sz w:val="24"/>
+          <w:szCs w:val="24"/>
+        </w:rPr>
+        <w:t xml:space="preserve">pairwise comparisons among </w:t>
+      </w:r>
+      <w:r>
+        <w:rPr>
+          <w:rFonts w:ascii="Times New Roman" w:hAnsi="Times New Roman" w:cs="Times New Roman"/>
+          <w:sz w:val="24"/>
+          <w:szCs w:val="24"/>
+        </w:rPr>
+        <w:t xml:space="preserve">soil treatments </w:t>
+      </w:r>
+      <w:r>
+        <w:rPr>
+          <w:rFonts w:ascii="Times New Roman" w:hAnsi="Times New Roman" w:cs="Times New Roman"/>
+          <w:sz w:val="24"/>
+          <w:szCs w:val="24"/>
+        </w:rPr>
+        <w:t xml:space="preserve">with </w:t>
+      </w:r>
+      <w:r>
+        <w:rPr>
+          <w:rFonts w:ascii="Times New Roman" w:hAnsi="Times New Roman" w:cs="Times New Roman"/>
+          <w:i/>
+          <w:iCs/>
+          <w:sz w:val="24"/>
+          <w:szCs w:val="24"/>
+        </w:rPr>
+        <w:t>p</w:t>
+      </w:r>
+      <w:r>
+        <w:rPr>
+          <w:rFonts w:ascii="Times New Roman" w:hAnsi="Times New Roman" w:cs="Times New Roman"/>
+          <w:sz w:val="24"/>
+          <w:szCs w:val="24"/>
+        </w:rPr>
+        <w:t>-values adjusted according to the Tukey method for comparing estimates w</w:t>
+      </w:r>
+      <w:r>
+        <w:rPr>
+          <w:rFonts w:ascii="Times New Roman" w:hAnsi="Times New Roman" w:cs="Times New Roman"/>
+          <w:sz w:val="24"/>
+          <w:szCs w:val="24"/>
+        </w:rPr>
+        <w:t xml:space="preserve">hen a significant effect </w:t>
+      </w:r>
+      <w:r>
+        <w:rPr>
+          <w:rFonts w:ascii="Times New Roman" w:hAnsi="Times New Roman" w:cs="Times New Roman"/>
+          <w:sz w:val="24"/>
+          <w:szCs w:val="24"/>
+        </w:rPr>
+        <w:t xml:space="preserve">of </w:t>
+      </w:r>
+      <w:r>
+        <w:rPr>
+          <w:rFonts w:ascii="Times New Roman" w:hAnsi="Times New Roman" w:cs="Times New Roman"/>
+          <w:sz w:val="24"/>
+          <w:szCs w:val="24"/>
+        </w:rPr>
+        <w:t xml:space="preserve">soil </w:t>
+      </w:r>
+      <w:r>
+        <w:rPr>
+          <w:rFonts w:ascii="Times New Roman" w:hAnsi="Times New Roman" w:cs="Times New Roman"/>
+          <w:sz w:val="24"/>
+          <w:szCs w:val="24"/>
+        </w:rPr>
+        <w:t xml:space="preserve">treatment </w:t>
+      </w:r>
+      <w:r>
+        <w:rPr>
+          <w:rFonts w:ascii="Times New Roman" w:hAnsi="Times New Roman" w:cs="Times New Roman"/>
+          <w:sz w:val="24"/>
+          <w:szCs w:val="24"/>
+        </w:rPr>
+        <w:t>was detected</w:t>
+      </w:r>
+      <w:r>
+        <w:rPr>
+          <w:rFonts w:ascii="Times New Roman" w:hAnsi="Times New Roman" w:cs="Times New Roman"/>
+          <w:sz w:val="24"/>
+          <w:szCs w:val="24"/>
+        </w:rPr>
+        <w:t xml:space="preserve"> </w:t>
+      </w:r>
+      <w:r>
+        <w:rPr>
+          <w:rFonts w:ascii="Times New Roman" w:hAnsi="Times New Roman" w:cs="Times New Roman"/>
+          <w:sz w:val="24"/>
+          <w:szCs w:val="24"/>
+        </w:rPr>
+        <w:t>in the larval survival</w:t>
+      </w:r>
+      <w:r>
+        <w:rPr>
+          <w:rFonts w:ascii="Times New Roman" w:hAnsi="Times New Roman" w:cs="Times New Roman"/>
+          <w:sz w:val="24"/>
+          <w:szCs w:val="24"/>
+        </w:rPr>
+        <w:t xml:space="preserve"> and</w:t>
+      </w:r>
+      <w:r>
+        <w:rPr>
+          <w:rFonts w:ascii="Times New Roman" w:hAnsi="Times New Roman" w:cs="Times New Roman"/>
+          <w:sz w:val="24"/>
+          <w:szCs w:val="24"/>
+        </w:rPr>
+        <w:t xml:space="preserve"> pupal weight </w:t>
+      </w:r>
+      <w:r>
+        <w:rPr>
+          <w:rFonts w:ascii="Times New Roman" w:hAnsi="Times New Roman" w:cs="Times New Roman"/>
+          <w:noProof/>
+          <w:sz w:val="24"/>
+          <w:szCs w:val="24"/>
+        </w:rPr>
+        <w:t>(Lenth &amp; Lenth, 2018)</w:t>
+      </w:r>
+      <w:r>
+        <w:rPr>
+          <w:rFonts w:ascii="Times New Roman" w:hAnsi="Times New Roman" w:cs="Times New Roman"/>
+          <w:sz w:val="24"/>
+          <w:szCs w:val="24"/>
+        </w:rPr>
+        <w:t>.</w:t>
+      </w:r>
+      <w:r>
+        <w:rPr>
+          <w:rFonts w:ascii="Times New Roman" w:hAnsi="Times New Roman" w:cs="Times New Roman"/>
+          <w:sz w:val="24"/>
+          <w:szCs w:val="24"/>
+        </w:rPr>
+        <w:t xml:space="preserve"> </w:t>
+      </w:r>
+      <w:r>
+        <w:rPr>
+          <w:rFonts w:ascii="Times New Roman" w:hAnsi="Times New Roman" w:cs="Times New Roman"/>
+          <w:sz w:val="24"/>
+          <w:szCs w:val="24"/>
+        </w:rPr>
+        <w:t>In the leaf area and number of leaves, the '</w:t>
+      </w:r>
+      <w:proofErr w:type="spellStart"/>
+      <w:r>
+        <w:rPr>
+          <w:rFonts w:ascii="Times New Roman" w:hAnsi="Times New Roman" w:cs="Times New Roman"/>
+          <w:i/>
+          <w:iCs/>
+          <w:sz w:val="24"/>
+          <w:szCs w:val="24"/>
+        </w:rPr>
         <w:t>glht</w:t>
       </w:r>
+      <w:proofErr w:type="spellEnd"/>
       <w:r>
         <w:rPr>
           <w:rFonts w:ascii="Times New Roman" w:hAnsi="Times New Roman" w:cs="Times New Roman"/>
@@ -15470,7 +15958,25 @@
           <w:sz w:val="24"/>
           <w:szCs w:val="24"/>
         </w:rPr>
-        <w:t xml:space="preserve"> df = 2</w:t>
+        <w:t xml:space="preserve"> </w:t>
+      </w:r>
+      <w:proofErr w:type="spellStart"/>
+      <w:r>
+        <w:rPr>
+          <w:rFonts w:ascii="Times New Roman" w:hAnsi="Times New Roman" w:cs="Times New Roman"/>
+          <w:sz w:val="24"/>
+          <w:szCs w:val="24"/>
+        </w:rPr>
+        <w:t>df</w:t>
+      </w:r>
+      <w:proofErr w:type="spellEnd"/>
+      <w:r>
+        <w:rPr>
+          <w:rFonts w:ascii="Times New Roman" w:hAnsi="Times New Roman" w:cs="Times New Roman"/>
+          <w:sz w:val="24"/>
+          <w:szCs w:val="24"/>
+        </w:rPr>
+        <w:t xml:space="preserve"> = 2</w:t>
       </w:r>
       <w:r>
         <w:rPr>
@@ -15559,7 +16065,25 @@
           <w:sz w:val="24"/>
           <w:szCs w:val="24"/>
         </w:rPr>
-        <w:t xml:space="preserve"> df = 2</w:t>
+        <w:t xml:space="preserve"> </w:t>
+      </w:r>
+      <w:proofErr w:type="spellStart"/>
+      <w:r>
+        <w:rPr>
+          <w:rFonts w:ascii="Times New Roman" w:hAnsi="Times New Roman" w:cs="Times New Roman"/>
+          <w:sz w:val="24"/>
+          <w:szCs w:val="24"/>
+        </w:rPr>
+        <w:t>df</w:t>
+      </w:r>
+      <w:proofErr w:type="spellEnd"/>
+      <w:r>
+        <w:rPr>
+          <w:rFonts w:ascii="Times New Roman" w:hAnsi="Times New Roman" w:cs="Times New Roman"/>
+          <w:sz w:val="24"/>
+          <w:szCs w:val="24"/>
+        </w:rPr>
+        <w:t xml:space="preserve"> = 2</w:t>
       </w:r>
       <w:r>
         <w:rPr>
@@ -15712,7 +16236,25 @@
           <w:sz w:val="24"/>
           <w:szCs w:val="24"/>
         </w:rPr>
-        <w:t xml:space="preserve"> df = 2</w:t>
+        <w:t xml:space="preserve"> </w:t>
+      </w:r>
+      <w:proofErr w:type="spellStart"/>
+      <w:r>
+        <w:rPr>
+          <w:rFonts w:ascii="Times New Roman" w:hAnsi="Times New Roman" w:cs="Times New Roman"/>
+          <w:sz w:val="24"/>
+          <w:szCs w:val="24"/>
+        </w:rPr>
+        <w:t>df</w:t>
+      </w:r>
+      <w:proofErr w:type="spellEnd"/>
+      <w:r>
+        <w:rPr>
+          <w:rFonts w:ascii="Times New Roman" w:hAnsi="Times New Roman" w:cs="Times New Roman"/>
+          <w:sz w:val="24"/>
+          <w:szCs w:val="24"/>
+        </w:rPr>
+        <w:t xml:space="preserve"> = 2</w:t>
       </w:r>
       <w:r>
         <w:rPr>
@@ -15809,7 +16351,25 @@
           <w:sz w:val="24"/>
           <w:szCs w:val="24"/>
         </w:rPr>
-        <w:t xml:space="preserve"> df = 2</w:t>
+        <w:t xml:space="preserve"> </w:t>
+      </w:r>
+      <w:proofErr w:type="spellStart"/>
+      <w:r>
+        <w:rPr>
+          <w:rFonts w:ascii="Times New Roman" w:hAnsi="Times New Roman" w:cs="Times New Roman"/>
+          <w:sz w:val="24"/>
+          <w:szCs w:val="24"/>
+        </w:rPr>
+        <w:t>df</w:t>
+      </w:r>
+      <w:proofErr w:type="spellEnd"/>
+      <w:r>
+        <w:rPr>
+          <w:rFonts w:ascii="Times New Roman" w:hAnsi="Times New Roman" w:cs="Times New Roman"/>
+          <w:sz w:val="24"/>
+          <w:szCs w:val="24"/>
+        </w:rPr>
+        <w:t xml:space="preserve"> = 2</w:t>
       </w:r>
       <w:r>
         <w:rPr>
@@ -16870,7 +17430,25 @@
           <w:sz w:val="24"/>
           <w:szCs w:val="24"/>
         </w:rPr>
-        <w:t xml:space="preserve"> df = 2</w:t>
+        <w:t xml:space="preserve"> </w:t>
+      </w:r>
+      <w:proofErr w:type="spellStart"/>
+      <w:r>
+        <w:rPr>
+          <w:rFonts w:ascii="Times New Roman" w:hAnsi="Times New Roman" w:cs="Times New Roman"/>
+          <w:sz w:val="24"/>
+          <w:szCs w:val="24"/>
+        </w:rPr>
+        <w:t>df</w:t>
+      </w:r>
+      <w:proofErr w:type="spellEnd"/>
+      <w:r>
+        <w:rPr>
+          <w:rFonts w:ascii="Times New Roman" w:hAnsi="Times New Roman" w:cs="Times New Roman"/>
+          <w:sz w:val="24"/>
+          <w:szCs w:val="24"/>
+        </w:rPr>
+        <w:t xml:space="preserve"> = 2</w:t>
       </w:r>
       <w:r>
         <w:rPr>
@@ -16991,7 +17569,25 @@
           <w:sz w:val="24"/>
           <w:szCs w:val="24"/>
         </w:rPr>
-        <w:t xml:space="preserve"> df = 2</w:t>
+        <w:t xml:space="preserve"> </w:t>
+      </w:r>
+      <w:proofErr w:type="spellStart"/>
+      <w:r>
+        <w:rPr>
+          <w:rFonts w:ascii="Times New Roman" w:hAnsi="Times New Roman" w:cs="Times New Roman"/>
+          <w:sz w:val="24"/>
+          <w:szCs w:val="24"/>
+        </w:rPr>
+        <w:t>df</w:t>
+      </w:r>
+      <w:proofErr w:type="spellEnd"/>
+      <w:r>
+        <w:rPr>
+          <w:rFonts w:ascii="Times New Roman" w:hAnsi="Times New Roman" w:cs="Times New Roman"/>
+          <w:sz w:val="24"/>
+          <w:szCs w:val="24"/>
+        </w:rPr>
+        <w:t xml:space="preserve"> = 2</w:t>
       </w:r>
       <w:r>
         <w:rPr>
@@ -17127,7 +17723,25 @@
           <w:sz w:val="24"/>
           <w:szCs w:val="24"/>
         </w:rPr>
-        <w:t xml:space="preserve"> df = 2</w:t>
+        <w:t xml:space="preserve"> </w:t>
+      </w:r>
+      <w:proofErr w:type="spellStart"/>
+      <w:r>
+        <w:rPr>
+          <w:rFonts w:ascii="Times New Roman" w:hAnsi="Times New Roman" w:cs="Times New Roman"/>
+          <w:sz w:val="24"/>
+          <w:szCs w:val="24"/>
+        </w:rPr>
+        <w:t>df</w:t>
+      </w:r>
+      <w:proofErr w:type="spellEnd"/>
+      <w:r>
+        <w:rPr>
+          <w:rFonts w:ascii="Times New Roman" w:hAnsi="Times New Roman" w:cs="Times New Roman"/>
+          <w:sz w:val="24"/>
+          <w:szCs w:val="24"/>
+        </w:rPr>
+        <w:t xml:space="preserve"> = 2</w:t>
       </w:r>
       <w:r>
         <w:rPr>
@@ -17208,7 +17822,25 @@
           <w:sz w:val="24"/>
           <w:szCs w:val="24"/>
         </w:rPr>
-        <w:t xml:space="preserve"> df = 2</w:t>
+        <w:t xml:space="preserve"> </w:t>
+      </w:r>
+      <w:proofErr w:type="spellStart"/>
+      <w:r>
+        <w:rPr>
+          <w:rFonts w:ascii="Times New Roman" w:hAnsi="Times New Roman" w:cs="Times New Roman"/>
+          <w:sz w:val="24"/>
+          <w:szCs w:val="24"/>
+        </w:rPr>
+        <w:t>df</w:t>
+      </w:r>
+      <w:proofErr w:type="spellEnd"/>
+      <w:r>
+        <w:rPr>
+          <w:rFonts w:ascii="Times New Roman" w:hAnsi="Times New Roman" w:cs="Times New Roman"/>
+          <w:sz w:val="24"/>
+          <w:szCs w:val="24"/>
+        </w:rPr>
+        <w:t xml:space="preserve"> = 2</w:t>
       </w:r>
       <w:r>
         <w:rPr>
@@ -17345,7 +17977,25 @@
           <w:sz w:val="24"/>
           <w:szCs w:val="24"/>
         </w:rPr>
-        <w:t xml:space="preserve"> df = 2</w:t>
+        <w:t xml:space="preserve"> </w:t>
+      </w:r>
+      <w:proofErr w:type="spellStart"/>
+      <w:r>
+        <w:rPr>
+          <w:rFonts w:ascii="Times New Roman" w:hAnsi="Times New Roman" w:cs="Times New Roman"/>
+          <w:sz w:val="24"/>
+          <w:szCs w:val="24"/>
+        </w:rPr>
+        <w:t>df</w:t>
+      </w:r>
+      <w:proofErr w:type="spellEnd"/>
+      <w:r>
+        <w:rPr>
+          <w:rFonts w:ascii="Times New Roman" w:hAnsi="Times New Roman" w:cs="Times New Roman"/>
+          <w:sz w:val="24"/>
+          <w:szCs w:val="24"/>
+        </w:rPr>
+        <w:t xml:space="preserve"> = 2</w:t>
       </w:r>
       <w:r>
         <w:rPr>
@@ -17426,7 +18076,25 @@
           <w:sz w:val="24"/>
           <w:szCs w:val="24"/>
         </w:rPr>
-        <w:t xml:space="preserve"> df = 2</w:t>
+        <w:t xml:space="preserve"> </w:t>
+      </w:r>
+      <w:proofErr w:type="spellStart"/>
+      <w:r>
+        <w:rPr>
+          <w:rFonts w:ascii="Times New Roman" w:hAnsi="Times New Roman" w:cs="Times New Roman"/>
+          <w:sz w:val="24"/>
+          <w:szCs w:val="24"/>
+        </w:rPr>
+        <w:t>df</w:t>
+      </w:r>
+      <w:proofErr w:type="spellEnd"/>
+      <w:r>
+        <w:rPr>
+          <w:rFonts w:ascii="Times New Roman" w:hAnsi="Times New Roman" w:cs="Times New Roman"/>
+          <w:sz w:val="24"/>
+          <w:szCs w:val="24"/>
+        </w:rPr>
+        <w:t xml:space="preserve"> = 2</w:t>
       </w:r>
       <w:r>
         <w:rPr>
@@ -17507,7 +18175,25 @@
           <w:sz w:val="24"/>
           <w:szCs w:val="24"/>
         </w:rPr>
-        <w:t xml:space="preserve"> df = 2</w:t>
+        <w:t xml:space="preserve"> </w:t>
+      </w:r>
+      <w:proofErr w:type="spellStart"/>
+      <w:r>
+        <w:rPr>
+          <w:rFonts w:ascii="Times New Roman" w:hAnsi="Times New Roman" w:cs="Times New Roman"/>
+          <w:sz w:val="24"/>
+          <w:szCs w:val="24"/>
+        </w:rPr>
+        <w:t>df</w:t>
+      </w:r>
+      <w:proofErr w:type="spellEnd"/>
+      <w:r>
+        <w:rPr>
+          <w:rFonts w:ascii="Times New Roman" w:hAnsi="Times New Roman" w:cs="Times New Roman"/>
+          <w:sz w:val="24"/>
+          <w:szCs w:val="24"/>
+        </w:rPr>
+        <w:t xml:space="preserve"> = 2</w:t>
       </w:r>
       <w:r>
         <w:rPr>
@@ -17588,7 +18274,25 @@
           <w:sz w:val="24"/>
           <w:szCs w:val="24"/>
         </w:rPr>
-        <w:t xml:space="preserve"> df = 2</w:t>
+        <w:t xml:space="preserve"> </w:t>
+      </w:r>
+      <w:proofErr w:type="spellStart"/>
+      <w:r>
+        <w:rPr>
+          <w:rFonts w:ascii="Times New Roman" w:hAnsi="Times New Roman" w:cs="Times New Roman"/>
+          <w:sz w:val="24"/>
+          <w:szCs w:val="24"/>
+        </w:rPr>
+        <w:t>df</w:t>
+      </w:r>
+      <w:proofErr w:type="spellEnd"/>
+      <w:r>
+        <w:rPr>
+          <w:rFonts w:ascii="Times New Roman" w:hAnsi="Times New Roman" w:cs="Times New Roman"/>
+          <w:sz w:val="24"/>
+          <w:szCs w:val="24"/>
+        </w:rPr>
+        <w:t xml:space="preserve"> = 2</w:t>
       </w:r>
       <w:r>
         <w:rPr>
@@ -17789,7 +18493,25 @@
           <w:sz w:val="24"/>
           <w:szCs w:val="24"/>
         </w:rPr>
-        <w:t xml:space="preserve"> df = 2</w:t>
+        <w:t xml:space="preserve"> </w:t>
+      </w:r>
+      <w:proofErr w:type="spellStart"/>
+      <w:r>
+        <w:rPr>
+          <w:rFonts w:ascii="Times New Roman" w:hAnsi="Times New Roman" w:cs="Times New Roman"/>
+          <w:sz w:val="24"/>
+          <w:szCs w:val="24"/>
+        </w:rPr>
+        <w:t>df</w:t>
+      </w:r>
+      <w:proofErr w:type="spellEnd"/>
+      <w:r>
+        <w:rPr>
+          <w:rFonts w:ascii="Times New Roman" w:hAnsi="Times New Roman" w:cs="Times New Roman"/>
+          <w:sz w:val="24"/>
+          <w:szCs w:val="24"/>
+        </w:rPr>
+        <w:t xml:space="preserve"> = 2</w:t>
       </w:r>
       <w:r>
         <w:rPr>
@@ -18048,7 +18770,25 @@
           <w:sz w:val="24"/>
           <w:szCs w:val="24"/>
         </w:rPr>
-        <w:t xml:space="preserve"> df = 2</w:t>
+        <w:t xml:space="preserve"> </w:t>
+      </w:r>
+      <w:proofErr w:type="spellStart"/>
+      <w:r>
+        <w:rPr>
+          <w:rFonts w:ascii="Times New Roman" w:hAnsi="Times New Roman" w:cs="Times New Roman"/>
+          <w:sz w:val="24"/>
+          <w:szCs w:val="24"/>
+        </w:rPr>
+        <w:t>df</w:t>
+      </w:r>
+      <w:proofErr w:type="spellEnd"/>
+      <w:r>
+        <w:rPr>
+          <w:rFonts w:ascii="Times New Roman" w:hAnsi="Times New Roman" w:cs="Times New Roman"/>
+          <w:sz w:val="24"/>
+          <w:szCs w:val="24"/>
+        </w:rPr>
+        <w:t xml:space="preserve"> = 2</w:t>
       </w:r>
       <w:r>
         <w:rPr>
@@ -18450,7 +19190,25 @@
           <w:sz w:val="24"/>
           <w:szCs w:val="24"/>
         </w:rPr>
-        <w:t xml:space="preserve"> df = 2</w:t>
+        <w:t xml:space="preserve"> </w:t>
+      </w:r>
+      <w:proofErr w:type="spellStart"/>
+      <w:r>
+        <w:rPr>
+          <w:rFonts w:ascii="Times New Roman" w:hAnsi="Times New Roman" w:cs="Times New Roman"/>
+          <w:sz w:val="24"/>
+          <w:szCs w:val="24"/>
+        </w:rPr>
+        <w:t>df</w:t>
+      </w:r>
+      <w:proofErr w:type="spellEnd"/>
+      <w:r>
+        <w:rPr>
+          <w:rFonts w:ascii="Times New Roman" w:hAnsi="Times New Roman" w:cs="Times New Roman"/>
+          <w:sz w:val="24"/>
+          <w:szCs w:val="24"/>
+        </w:rPr>
+        <w:t xml:space="preserve"> = 2</w:t>
       </w:r>
       <w:r>
         <w:rPr>
@@ -18686,7 +19444,25 @@
           <w:sz w:val="24"/>
           <w:szCs w:val="24"/>
         </w:rPr>
-        <w:t xml:space="preserve"> df = 2</w:t>
+        <w:t xml:space="preserve"> </w:t>
+      </w:r>
+      <w:proofErr w:type="spellStart"/>
+      <w:r>
+        <w:rPr>
+          <w:rFonts w:ascii="Times New Roman" w:hAnsi="Times New Roman" w:cs="Times New Roman"/>
+          <w:sz w:val="24"/>
+          <w:szCs w:val="24"/>
+        </w:rPr>
+        <w:t>df</w:t>
+      </w:r>
+      <w:proofErr w:type="spellEnd"/>
+      <w:r>
+        <w:rPr>
+          <w:rFonts w:ascii="Times New Roman" w:hAnsi="Times New Roman" w:cs="Times New Roman"/>
+          <w:sz w:val="24"/>
+          <w:szCs w:val="24"/>
+        </w:rPr>
+        <w:t xml:space="preserve"> = 2</w:t>
       </w:r>
       <w:r>
         <w:rPr>
@@ -19531,7 +20307,15 @@
         <w:t>,</w:t>
       </w:r>
       <w:r>
-        <w:t xml:space="preserve"> df = 2</w:t>
+        <w:t xml:space="preserve"> </w:t>
+      </w:r>
+      <w:proofErr w:type="spellStart"/>
+      <w:r>
+        <w:t>df</w:t>
+      </w:r>
+      <w:proofErr w:type="spellEnd"/>
+      <w:r>
+        <w:t xml:space="preserve"> = 2</w:t>
       </w:r>
       <w:r>
         <w:t>,</w:t>
@@ -19670,7 +20454,15 @@
         <w:t>,</w:t>
       </w:r>
       <w:r>
-        <w:t xml:space="preserve"> df = 2</w:t>
+        <w:t xml:space="preserve"> </w:t>
+      </w:r>
+      <w:proofErr w:type="spellStart"/>
+      <w:r>
+        <w:t>df</w:t>
+      </w:r>
+      <w:proofErr w:type="spellEnd"/>
+      <w:r>
+        <w:t xml:space="preserve"> = 2</w:t>
       </w:r>
       <w:r>
         <w:t>,</w:t>
@@ -21276,7 +22068,25 @@
           <w:sz w:val="24"/>
           <w:szCs w:val="24"/>
         </w:rPr>
-        <w:t xml:space="preserve">to eclose </w:t>
+        <w:t xml:space="preserve">to </w:t>
+      </w:r>
+      <w:proofErr w:type="spellStart"/>
+      <w:r>
+        <w:rPr>
+          <w:rFonts w:ascii="Times New Roman" w:hAnsi="Times New Roman" w:cs="Times New Roman"/>
+          <w:sz w:val="24"/>
+          <w:szCs w:val="24"/>
+        </w:rPr>
+        <w:t>eclose</w:t>
+      </w:r>
+      <w:proofErr w:type="spellEnd"/>
+      <w:r>
+        <w:rPr>
+          <w:rFonts w:ascii="Times New Roman" w:hAnsi="Times New Roman" w:cs="Times New Roman"/>
+          <w:sz w:val="24"/>
+          <w:szCs w:val="24"/>
+        </w:rPr>
+        <w:t xml:space="preserve"> </w:t>
       </w:r>
       <w:r>
         <w:rPr>
@@ -21889,7 +22699,25 @@
           <w:sz w:val="24"/>
           <w:szCs w:val="24"/>
         </w:rPr>
-        <w:t xml:space="preserve"> df = 2</w:t>
+        <w:t xml:space="preserve"> </w:t>
+      </w:r>
+      <w:proofErr w:type="spellStart"/>
+      <w:r>
+        <w:rPr>
+          <w:rFonts w:ascii="Times New Roman" w:hAnsi="Times New Roman" w:cs="Times New Roman"/>
+          <w:sz w:val="24"/>
+          <w:szCs w:val="24"/>
+        </w:rPr>
+        <w:t>df</w:t>
+      </w:r>
+      <w:proofErr w:type="spellEnd"/>
+      <w:r>
+        <w:rPr>
+          <w:rFonts w:ascii="Times New Roman" w:hAnsi="Times New Roman" w:cs="Times New Roman"/>
+          <w:sz w:val="24"/>
+          <w:szCs w:val="24"/>
+        </w:rPr>
+        <w:t xml:space="preserve"> = 2</w:t>
       </w:r>
       <w:r>
         <w:rPr>
@@ -21978,7 +22806,25 @@
           <w:sz w:val="24"/>
           <w:szCs w:val="24"/>
         </w:rPr>
-        <w:t xml:space="preserve"> df = 2</w:t>
+        <w:t xml:space="preserve"> </w:t>
+      </w:r>
+      <w:proofErr w:type="spellStart"/>
+      <w:r>
+        <w:rPr>
+          <w:rFonts w:ascii="Times New Roman" w:hAnsi="Times New Roman" w:cs="Times New Roman"/>
+          <w:sz w:val="24"/>
+          <w:szCs w:val="24"/>
+        </w:rPr>
+        <w:t>df</w:t>
+      </w:r>
+      <w:proofErr w:type="spellEnd"/>
+      <w:r>
+        <w:rPr>
+          <w:rFonts w:ascii="Times New Roman" w:hAnsi="Times New Roman" w:cs="Times New Roman"/>
+          <w:sz w:val="24"/>
+          <w:szCs w:val="24"/>
+        </w:rPr>
+        <w:t xml:space="preserve"> = 2</w:t>
       </w:r>
       <w:r>
         <w:rPr>
@@ -22294,7 +23140,25 @@
           <w:sz w:val="24"/>
           <w:szCs w:val="24"/>
         </w:rPr>
-        <w:t xml:space="preserve"> df = 2</w:t>
+        <w:t xml:space="preserve"> </w:t>
+      </w:r>
+      <w:proofErr w:type="spellStart"/>
+      <w:r>
+        <w:rPr>
+          <w:rFonts w:ascii="Times New Roman" w:hAnsi="Times New Roman" w:cs="Times New Roman"/>
+          <w:sz w:val="24"/>
+          <w:szCs w:val="24"/>
+        </w:rPr>
+        <w:t>df</w:t>
+      </w:r>
+      <w:proofErr w:type="spellEnd"/>
+      <w:r>
+        <w:rPr>
+          <w:rFonts w:ascii="Times New Roman" w:hAnsi="Times New Roman" w:cs="Times New Roman"/>
+          <w:sz w:val="24"/>
+          <w:szCs w:val="24"/>
+        </w:rPr>
+        <w:t xml:space="preserve"> = 2</w:t>
       </w:r>
       <w:r>
         <w:rPr>
@@ -22472,7 +23336,25 @@
           <w:sz w:val="24"/>
           <w:szCs w:val="24"/>
         </w:rPr>
-        <w:t xml:space="preserve"> df = 2</w:t>
+        <w:t xml:space="preserve"> </w:t>
+      </w:r>
+      <w:proofErr w:type="spellStart"/>
+      <w:r>
+        <w:rPr>
+          <w:rFonts w:ascii="Times New Roman" w:hAnsi="Times New Roman" w:cs="Times New Roman"/>
+          <w:sz w:val="24"/>
+          <w:szCs w:val="24"/>
+        </w:rPr>
+        <w:t>df</w:t>
+      </w:r>
+      <w:proofErr w:type="spellEnd"/>
+      <w:r>
+        <w:rPr>
+          <w:rFonts w:ascii="Times New Roman" w:hAnsi="Times New Roman" w:cs="Times New Roman"/>
+          <w:sz w:val="24"/>
+          <w:szCs w:val="24"/>
+        </w:rPr>
+        <w:t xml:space="preserve"> = 2</w:t>
       </w:r>
       <w:r>
         <w:rPr>
@@ -23334,7 +24216,25 @@
           <w:sz w:val="24"/>
           <w:szCs w:val="24"/>
         </w:rPr>
-        <w:t xml:space="preserve"> df = 2</w:t>
+        <w:t xml:space="preserve"> </w:t>
+      </w:r>
+      <w:proofErr w:type="spellStart"/>
+      <w:r>
+        <w:rPr>
+          <w:rFonts w:ascii="Times New Roman" w:hAnsi="Times New Roman" w:cs="Times New Roman"/>
+          <w:sz w:val="24"/>
+          <w:szCs w:val="24"/>
+        </w:rPr>
+        <w:t>df</w:t>
+      </w:r>
+      <w:proofErr w:type="spellEnd"/>
+      <w:r>
+        <w:rPr>
+          <w:rFonts w:ascii="Times New Roman" w:hAnsi="Times New Roman" w:cs="Times New Roman"/>
+          <w:sz w:val="24"/>
+          <w:szCs w:val="24"/>
+        </w:rPr>
+        <w:t xml:space="preserve"> = 2</w:t>
       </w:r>
       <w:r>
         <w:rPr>
@@ -23447,7 +24347,25 @@
           <w:sz w:val="24"/>
           <w:szCs w:val="24"/>
         </w:rPr>
-        <w:t xml:space="preserve"> = 4.65, df = 2, </w:t>
+        <w:t xml:space="preserve"> = 4.65, </w:t>
+      </w:r>
+      <w:proofErr w:type="spellStart"/>
+      <w:r>
+        <w:rPr>
+          <w:rFonts w:ascii="Times New Roman" w:hAnsi="Times New Roman" w:cs="Times New Roman"/>
+          <w:sz w:val="24"/>
+          <w:szCs w:val="24"/>
+        </w:rPr>
+        <w:t>df</w:t>
+      </w:r>
+      <w:proofErr w:type="spellEnd"/>
+      <w:r>
+        <w:rPr>
+          <w:rFonts w:ascii="Times New Roman" w:hAnsi="Times New Roman" w:cs="Times New Roman"/>
+          <w:sz w:val="24"/>
+          <w:szCs w:val="24"/>
+        </w:rPr>
+        <w:t xml:space="preserve"> = 2, </w:t>
       </w:r>
       <w:r>
         <w:rPr>
@@ -23496,7 +24414,25 @@
           <w:sz w:val="24"/>
           <w:szCs w:val="24"/>
         </w:rPr>
-        <w:t xml:space="preserve"> = 3.40, df = 2, </w:t>
+        <w:t xml:space="preserve"> = 3.40, </w:t>
+      </w:r>
+      <w:proofErr w:type="spellStart"/>
+      <w:r>
+        <w:rPr>
+          <w:rFonts w:ascii="Times New Roman" w:hAnsi="Times New Roman" w:cs="Times New Roman"/>
+          <w:sz w:val="24"/>
+          <w:szCs w:val="24"/>
+        </w:rPr>
+        <w:t>df</w:t>
+      </w:r>
+      <w:proofErr w:type="spellEnd"/>
+      <w:r>
+        <w:rPr>
+          <w:rFonts w:ascii="Times New Roman" w:hAnsi="Times New Roman" w:cs="Times New Roman"/>
+          <w:sz w:val="24"/>
+          <w:szCs w:val="24"/>
+        </w:rPr>
+        <w:t xml:space="preserve"> = 2, </w:t>
       </w:r>
       <w:r>
         <w:rPr>
@@ -23545,7 +24481,25 @@
           <w:sz w:val="24"/>
           <w:szCs w:val="24"/>
         </w:rPr>
-        <w:t xml:space="preserve"> = 13.48, df = 2, </w:t>
+        <w:t xml:space="preserve"> = 13.48, </w:t>
+      </w:r>
+      <w:proofErr w:type="spellStart"/>
+      <w:r>
+        <w:rPr>
+          <w:rFonts w:ascii="Times New Roman" w:hAnsi="Times New Roman" w:cs="Times New Roman"/>
+          <w:sz w:val="24"/>
+          <w:szCs w:val="24"/>
+        </w:rPr>
+        <w:t>df</w:t>
+      </w:r>
+      <w:proofErr w:type="spellEnd"/>
+      <w:r>
+        <w:rPr>
+          <w:rFonts w:ascii="Times New Roman" w:hAnsi="Times New Roman" w:cs="Times New Roman"/>
+          <w:sz w:val="24"/>
+          <w:szCs w:val="24"/>
+        </w:rPr>
+        <w:t xml:space="preserve"> = 2, </w:t>
       </w:r>
       <w:r>
         <w:rPr>
@@ -23936,7 +24890,25 @@
           <w:sz w:val="24"/>
           <w:szCs w:val="24"/>
         </w:rPr>
-        <w:t xml:space="preserve"> df = 2</w:t>
+        <w:t xml:space="preserve"> </w:t>
+      </w:r>
+      <w:proofErr w:type="spellStart"/>
+      <w:r>
+        <w:rPr>
+          <w:rFonts w:ascii="Times New Roman" w:hAnsi="Times New Roman" w:cs="Times New Roman"/>
+          <w:sz w:val="24"/>
+          <w:szCs w:val="24"/>
+        </w:rPr>
+        <w:t>df</w:t>
+      </w:r>
+      <w:proofErr w:type="spellEnd"/>
+      <w:r>
+        <w:rPr>
+          <w:rFonts w:ascii="Times New Roman" w:hAnsi="Times New Roman" w:cs="Times New Roman"/>
+          <w:sz w:val="24"/>
+          <w:szCs w:val="24"/>
+        </w:rPr>
+        <w:t xml:space="preserve"> = 2</w:t>
       </w:r>
       <w:r>
         <w:rPr>
@@ -24015,7 +24987,25 @@
           <w:sz w:val="24"/>
           <w:szCs w:val="24"/>
         </w:rPr>
-        <w:t xml:space="preserve"> df = 2</w:t>
+        <w:t xml:space="preserve"> </w:t>
+      </w:r>
+      <w:proofErr w:type="spellStart"/>
+      <w:r>
+        <w:rPr>
+          <w:rFonts w:ascii="Times New Roman" w:hAnsi="Times New Roman" w:cs="Times New Roman"/>
+          <w:sz w:val="24"/>
+          <w:szCs w:val="24"/>
+        </w:rPr>
+        <w:t>df</w:t>
+      </w:r>
+      <w:proofErr w:type="spellEnd"/>
+      <w:r>
+        <w:rPr>
+          <w:rFonts w:ascii="Times New Roman" w:hAnsi="Times New Roman" w:cs="Times New Roman"/>
+          <w:sz w:val="24"/>
+          <w:szCs w:val="24"/>
+        </w:rPr>
+        <w:t xml:space="preserve"> = 2</w:t>
       </w:r>
       <w:r>
         <w:rPr>
@@ -24150,7 +25140,25 @@
           <w:sz w:val="24"/>
           <w:szCs w:val="24"/>
         </w:rPr>
-        <w:t xml:space="preserve"> df = 2</w:t>
+        <w:t xml:space="preserve"> </w:t>
+      </w:r>
+      <w:proofErr w:type="spellStart"/>
+      <w:r>
+        <w:rPr>
+          <w:rFonts w:ascii="Times New Roman" w:hAnsi="Times New Roman" w:cs="Times New Roman"/>
+          <w:sz w:val="24"/>
+          <w:szCs w:val="24"/>
+        </w:rPr>
+        <w:t>df</w:t>
+      </w:r>
+      <w:proofErr w:type="spellEnd"/>
+      <w:r>
+        <w:rPr>
+          <w:rFonts w:ascii="Times New Roman" w:hAnsi="Times New Roman" w:cs="Times New Roman"/>
+          <w:sz w:val="24"/>
+          <w:szCs w:val="24"/>
+        </w:rPr>
+        <w:t xml:space="preserve"> = 2</w:t>
       </w:r>
       <w:r>
         <w:rPr>
@@ -24253,7 +25261,25 @@
           <w:sz w:val="24"/>
           <w:szCs w:val="24"/>
         </w:rPr>
-        <w:t xml:space="preserve"> df = 2</w:t>
+        <w:t xml:space="preserve"> </w:t>
+      </w:r>
+      <w:proofErr w:type="spellStart"/>
+      <w:r>
+        <w:rPr>
+          <w:rFonts w:ascii="Times New Roman" w:hAnsi="Times New Roman" w:cs="Times New Roman"/>
+          <w:sz w:val="24"/>
+          <w:szCs w:val="24"/>
+        </w:rPr>
+        <w:t>df</w:t>
+      </w:r>
+      <w:proofErr w:type="spellEnd"/>
+      <w:r>
+        <w:rPr>
+          <w:rFonts w:ascii="Times New Roman" w:hAnsi="Times New Roman" w:cs="Times New Roman"/>
+          <w:sz w:val="24"/>
+          <w:szCs w:val="24"/>
+        </w:rPr>
+        <w:t xml:space="preserve"> = 2</w:t>
       </w:r>
       <w:r>
         <w:rPr>
@@ -24637,7 +25663,25 @@
           <w:sz w:val="24"/>
           <w:szCs w:val="24"/>
         </w:rPr>
-        <w:t xml:space="preserve"> df = 2</w:t>
+        <w:t xml:space="preserve"> </w:t>
+      </w:r>
+      <w:proofErr w:type="spellStart"/>
+      <w:r>
+        <w:rPr>
+          <w:rFonts w:ascii="Times New Roman" w:hAnsi="Times New Roman" w:cs="Times New Roman"/>
+          <w:sz w:val="24"/>
+          <w:szCs w:val="24"/>
+        </w:rPr>
+        <w:t>df</w:t>
+      </w:r>
+      <w:proofErr w:type="spellEnd"/>
+      <w:r>
+        <w:rPr>
+          <w:rFonts w:ascii="Times New Roman" w:hAnsi="Times New Roman" w:cs="Times New Roman"/>
+          <w:sz w:val="24"/>
+          <w:szCs w:val="24"/>
+        </w:rPr>
+        <w:t xml:space="preserve"> = 2</w:t>
       </w:r>
       <w:r>
         <w:rPr>
@@ -24724,7 +25768,25 @@
           <w:sz w:val="24"/>
           <w:szCs w:val="24"/>
         </w:rPr>
-        <w:t xml:space="preserve">= 3.42, df = 2, </w:t>
+        <w:t xml:space="preserve">= 3.42, </w:t>
+      </w:r>
+      <w:proofErr w:type="spellStart"/>
+      <w:r>
+        <w:rPr>
+          <w:rFonts w:ascii="Times New Roman" w:hAnsi="Times New Roman" w:cs="Times New Roman"/>
+          <w:sz w:val="24"/>
+          <w:szCs w:val="24"/>
+        </w:rPr>
+        <w:t>df</w:t>
+      </w:r>
+      <w:proofErr w:type="spellEnd"/>
+      <w:r>
+        <w:rPr>
+          <w:rFonts w:ascii="Times New Roman" w:hAnsi="Times New Roman" w:cs="Times New Roman"/>
+          <w:sz w:val="24"/>
+          <w:szCs w:val="24"/>
+        </w:rPr>
+        <w:t xml:space="preserve"> = 2, </w:t>
       </w:r>
       <w:r>
         <w:rPr>
@@ -24771,7 +25833,25 @@
           <w:sz w:val="24"/>
           <w:szCs w:val="24"/>
         </w:rPr>
-        <w:t xml:space="preserve">= 0.60, df = 2, </w:t>
+        <w:t xml:space="preserve">= 0.60, </w:t>
+      </w:r>
+      <w:proofErr w:type="spellStart"/>
+      <w:r>
+        <w:rPr>
+          <w:rFonts w:ascii="Times New Roman" w:hAnsi="Times New Roman" w:cs="Times New Roman"/>
+          <w:sz w:val="24"/>
+          <w:szCs w:val="24"/>
+        </w:rPr>
+        <w:t>df</w:t>
+      </w:r>
+      <w:proofErr w:type="spellEnd"/>
+      <w:r>
+        <w:rPr>
+          <w:rFonts w:ascii="Times New Roman" w:hAnsi="Times New Roman" w:cs="Times New Roman"/>
+          <w:sz w:val="24"/>
+          <w:szCs w:val="24"/>
+        </w:rPr>
+        <w:t xml:space="preserve"> = 2, </w:t>
       </w:r>
       <w:r>
         <w:rPr>
@@ -24818,7 +25898,25 @@
           <w:sz w:val="24"/>
           <w:szCs w:val="24"/>
         </w:rPr>
-        <w:t xml:space="preserve">= 1.77, df = 2, </w:t>
+        <w:t xml:space="preserve">= 1.77, </w:t>
+      </w:r>
+      <w:proofErr w:type="spellStart"/>
+      <w:r>
+        <w:rPr>
+          <w:rFonts w:ascii="Times New Roman" w:hAnsi="Times New Roman" w:cs="Times New Roman"/>
+          <w:sz w:val="24"/>
+          <w:szCs w:val="24"/>
+        </w:rPr>
+        <w:t>df</w:t>
+      </w:r>
+      <w:proofErr w:type="spellEnd"/>
+      <w:r>
+        <w:rPr>
+          <w:rFonts w:ascii="Times New Roman" w:hAnsi="Times New Roman" w:cs="Times New Roman"/>
+          <w:sz w:val="24"/>
+          <w:szCs w:val="24"/>
+        </w:rPr>
+        <w:t xml:space="preserve"> = 2, </w:t>
       </w:r>
       <w:r>
         <w:rPr>
@@ -24978,7 +26076,25 @@
           <w:sz w:val="24"/>
           <w:szCs w:val="24"/>
         </w:rPr>
-        <w:t xml:space="preserve"> df = 2</w:t>
+        <w:t xml:space="preserve"> </w:t>
+      </w:r>
+      <w:proofErr w:type="spellStart"/>
+      <w:r>
+        <w:rPr>
+          <w:rFonts w:ascii="Times New Roman" w:hAnsi="Times New Roman" w:cs="Times New Roman"/>
+          <w:sz w:val="24"/>
+          <w:szCs w:val="24"/>
+        </w:rPr>
+        <w:t>df</w:t>
+      </w:r>
+      <w:proofErr w:type="spellEnd"/>
+      <w:r>
+        <w:rPr>
+          <w:rFonts w:ascii="Times New Roman" w:hAnsi="Times New Roman" w:cs="Times New Roman"/>
+          <w:sz w:val="24"/>
+          <w:szCs w:val="24"/>
+        </w:rPr>
+        <w:t xml:space="preserve"> = 2</w:t>
       </w:r>
       <w:r>
         <w:rPr>
@@ -25065,7 +26181,25 @@
           <w:sz w:val="24"/>
           <w:szCs w:val="24"/>
         </w:rPr>
-        <w:t xml:space="preserve">= 7.72, df = 2, </w:t>
+        <w:t xml:space="preserve">= 7.72, </w:t>
+      </w:r>
+      <w:proofErr w:type="spellStart"/>
+      <w:r>
+        <w:rPr>
+          <w:rFonts w:ascii="Times New Roman" w:hAnsi="Times New Roman" w:cs="Times New Roman"/>
+          <w:sz w:val="24"/>
+          <w:szCs w:val="24"/>
+        </w:rPr>
+        <w:t>df</w:t>
+      </w:r>
+      <w:proofErr w:type="spellEnd"/>
+      <w:r>
+        <w:rPr>
+          <w:rFonts w:ascii="Times New Roman" w:hAnsi="Times New Roman" w:cs="Times New Roman"/>
+          <w:sz w:val="24"/>
+          <w:szCs w:val="24"/>
+        </w:rPr>
+        <w:t xml:space="preserve"> = 2, </w:t>
       </w:r>
       <w:r>
         <w:rPr>
@@ -25160,7 +26294,25 @@
           <w:sz w:val="24"/>
           <w:szCs w:val="24"/>
         </w:rPr>
-        <w:t xml:space="preserve">= 4.14, df = 2, </w:t>
+        <w:t xml:space="preserve">= 4.14, </w:t>
+      </w:r>
+      <w:proofErr w:type="spellStart"/>
+      <w:r>
+        <w:rPr>
+          <w:rFonts w:ascii="Times New Roman" w:hAnsi="Times New Roman" w:cs="Times New Roman"/>
+          <w:sz w:val="24"/>
+          <w:szCs w:val="24"/>
+        </w:rPr>
+        <w:t>df</w:t>
+      </w:r>
+      <w:proofErr w:type="spellEnd"/>
+      <w:r>
+        <w:rPr>
+          <w:rFonts w:ascii="Times New Roman" w:hAnsi="Times New Roman" w:cs="Times New Roman"/>
+          <w:sz w:val="24"/>
+          <w:szCs w:val="24"/>
+        </w:rPr>
+        <w:t xml:space="preserve"> = 2, </w:t>
       </w:r>
       <w:r>
         <w:rPr>
@@ -25207,7 +26359,25 @@
           <w:sz w:val="24"/>
           <w:szCs w:val="24"/>
         </w:rPr>
-        <w:t xml:space="preserve">= 3.64, df = 2, </w:t>
+        <w:t xml:space="preserve">= 3.64, </w:t>
+      </w:r>
+      <w:proofErr w:type="spellStart"/>
+      <w:r>
+        <w:rPr>
+          <w:rFonts w:ascii="Times New Roman" w:hAnsi="Times New Roman" w:cs="Times New Roman"/>
+          <w:sz w:val="24"/>
+          <w:szCs w:val="24"/>
+        </w:rPr>
+        <w:t>df</w:t>
+      </w:r>
+      <w:proofErr w:type="spellEnd"/>
+      <w:r>
+        <w:rPr>
+          <w:rFonts w:ascii="Times New Roman" w:hAnsi="Times New Roman" w:cs="Times New Roman"/>
+          <w:sz w:val="24"/>
+          <w:szCs w:val="24"/>
+        </w:rPr>
+        <w:t xml:space="preserve"> = 2, </w:t>
       </w:r>
       <w:r>
         <w:rPr>
@@ -25415,7 +26585,25 @@
           <w:sz w:val="24"/>
           <w:szCs w:val="24"/>
         </w:rPr>
-        <w:t xml:space="preserve"> df = 2</w:t>
+        <w:t xml:space="preserve"> </w:t>
+      </w:r>
+      <w:proofErr w:type="spellStart"/>
+      <w:r>
+        <w:rPr>
+          <w:rFonts w:ascii="Times New Roman" w:hAnsi="Times New Roman" w:cs="Times New Roman"/>
+          <w:sz w:val="24"/>
+          <w:szCs w:val="24"/>
+        </w:rPr>
+        <w:t>df</w:t>
+      </w:r>
+      <w:proofErr w:type="spellEnd"/>
+      <w:r>
+        <w:rPr>
+          <w:rFonts w:ascii="Times New Roman" w:hAnsi="Times New Roman" w:cs="Times New Roman"/>
+          <w:sz w:val="24"/>
+          <w:szCs w:val="24"/>
+        </w:rPr>
+        <w:t xml:space="preserve"> = 2</w:t>
       </w:r>
       <w:r>
         <w:rPr>
@@ -25649,7 +26837,25 @@
           <w:sz w:val="24"/>
           <w:szCs w:val="24"/>
         </w:rPr>
-        <w:t xml:space="preserve"> df = 2</w:t>
+        <w:t xml:space="preserve"> </w:t>
+      </w:r>
+      <w:proofErr w:type="spellStart"/>
+      <w:r>
+        <w:rPr>
+          <w:rFonts w:ascii="Times New Roman" w:hAnsi="Times New Roman" w:cs="Times New Roman"/>
+          <w:sz w:val="24"/>
+          <w:szCs w:val="24"/>
+        </w:rPr>
+        <w:t>df</w:t>
+      </w:r>
+      <w:proofErr w:type="spellEnd"/>
+      <w:r>
+        <w:rPr>
+          <w:rFonts w:ascii="Times New Roman" w:hAnsi="Times New Roman" w:cs="Times New Roman"/>
+          <w:sz w:val="24"/>
+          <w:szCs w:val="24"/>
+        </w:rPr>
+        <w:t xml:space="preserve"> = 2</w:t>
       </w:r>
       <w:r>
         <w:rPr>
@@ -26902,7 +28108,25 @@
           <w:sz w:val="24"/>
           <w:szCs w:val="24"/>
         </w:rPr>
-        <w:t xml:space="preserve"> and survival, growth and adult eclosion of the </w:t>
+        <w:t xml:space="preserve"> and survival, growth and adult </w:t>
+      </w:r>
+      <w:proofErr w:type="spellStart"/>
+      <w:r>
+        <w:rPr>
+          <w:rFonts w:ascii="Times New Roman" w:hAnsi="Times New Roman" w:cs="Times New Roman"/>
+          <w:sz w:val="24"/>
+          <w:szCs w:val="24"/>
+        </w:rPr>
+        <w:t>eclosion</w:t>
+      </w:r>
+      <w:proofErr w:type="spellEnd"/>
+      <w:r>
+        <w:rPr>
+          <w:rFonts w:ascii="Times New Roman" w:hAnsi="Times New Roman" w:cs="Times New Roman"/>
+          <w:sz w:val="24"/>
+          <w:szCs w:val="24"/>
+        </w:rPr>
+        <w:t xml:space="preserve"> of the </w:t>
       </w:r>
       <w:r>
         <w:rPr>
@@ -28601,7 +29825,25 @@
           <w:sz w:val="24"/>
           <w:szCs w:val="24"/>
         </w:rPr>
-        <w:t>nd confirmed by Van Looveren et al.'s (2021) study, which assessed the effects of this heat treatment on BSFF</w:t>
+        <w:t xml:space="preserve">nd confirmed by Van </w:t>
+      </w:r>
+      <w:proofErr w:type="spellStart"/>
+      <w:r>
+        <w:rPr>
+          <w:rFonts w:ascii="Times New Roman" w:hAnsi="Times New Roman" w:cs="Times New Roman"/>
+          <w:sz w:val="24"/>
+          <w:szCs w:val="24"/>
+        </w:rPr>
+        <w:t>Looveren</w:t>
+      </w:r>
+      <w:proofErr w:type="spellEnd"/>
+      <w:r>
+        <w:rPr>
+          <w:rFonts w:ascii="Times New Roman" w:hAnsi="Times New Roman" w:cs="Times New Roman"/>
+          <w:sz w:val="24"/>
+          <w:szCs w:val="24"/>
+        </w:rPr>
+        <w:t xml:space="preserve"> et al.'s (2021) study, which assessed the effects of this heat treatment on BSFF</w:t>
       </w:r>
       <w:r>
         <w:rPr>
@@ -29410,7 +30652,25 @@
           <w:sz w:val="24"/>
           <w:szCs w:val="24"/>
         </w:rPr>
-        <w:t xml:space="preserve"> (Wantulla et al.</w:t>
+        <w:t xml:space="preserve"> (</w:t>
+      </w:r>
+      <w:proofErr w:type="spellStart"/>
+      <w:r>
+        <w:rPr>
+          <w:rFonts w:ascii="Times New Roman" w:hAnsi="Times New Roman" w:cs="Times New Roman"/>
+          <w:sz w:val="24"/>
+          <w:szCs w:val="24"/>
+        </w:rPr>
+        <w:t>Wantulla</w:t>
+      </w:r>
+      <w:proofErr w:type="spellEnd"/>
+      <w:r>
+        <w:rPr>
+          <w:rFonts w:ascii="Times New Roman" w:hAnsi="Times New Roman" w:cs="Times New Roman"/>
+          <w:sz w:val="24"/>
+          <w:szCs w:val="24"/>
+        </w:rPr>
+        <w:t xml:space="preserve"> et al.</w:t>
       </w:r>
       <w:r>
         <w:rPr>
@@ -32215,13 +33475,41 @@
         </w:rPr>
         <w:t xml:space="preserve"> </w:t>
       </w:r>
-      <w:r>
-        <w:rPr>
-          <w:rFonts w:ascii="Times New Roman" w:hAnsi="Times New Roman" w:cs="Times New Roman"/>
-          <w:sz w:val="24"/>
-          <w:szCs w:val="24"/>
-        </w:rPr>
-        <w:t xml:space="preserve">Azkia Nurfikari </w:t>
+      <w:proofErr w:type="spellStart"/>
+      <w:r>
+        <w:rPr>
+          <w:rFonts w:ascii="Times New Roman" w:hAnsi="Times New Roman" w:cs="Times New Roman"/>
+          <w:sz w:val="24"/>
+          <w:szCs w:val="24"/>
+        </w:rPr>
+        <w:t>Azkia</w:t>
+      </w:r>
+      <w:proofErr w:type="spellEnd"/>
+      <w:r>
+        <w:rPr>
+          <w:rFonts w:ascii="Times New Roman" w:hAnsi="Times New Roman" w:cs="Times New Roman"/>
+          <w:sz w:val="24"/>
+          <w:szCs w:val="24"/>
+        </w:rPr>
+        <w:t xml:space="preserve"> </w:t>
+      </w:r>
+      <w:proofErr w:type="spellStart"/>
+      <w:r>
+        <w:rPr>
+          <w:rFonts w:ascii="Times New Roman" w:hAnsi="Times New Roman" w:cs="Times New Roman"/>
+          <w:sz w:val="24"/>
+          <w:szCs w:val="24"/>
+        </w:rPr>
+        <w:t>Nurfikari</w:t>
+      </w:r>
+      <w:proofErr w:type="spellEnd"/>
+      <w:r>
+        <w:rPr>
+          <w:rFonts w:ascii="Times New Roman" w:hAnsi="Times New Roman" w:cs="Times New Roman"/>
+          <w:sz w:val="24"/>
+          <w:szCs w:val="24"/>
+        </w:rPr>
+        <w:t xml:space="preserve"> </w:t>
       </w:r>
       <w:r>
         <w:rPr>
@@ -32285,8 +33573,18 @@
           <w:sz w:val="24"/>
           <w:szCs w:val="24"/>
         </w:rPr>
-        <w:t>Thibault Costaz</w:t>
-      </w:r>
+        <w:t xml:space="preserve">Thibault </w:t>
+      </w:r>
+      <w:proofErr w:type="spellStart"/>
+      <w:r>
+        <w:rPr>
+          <w:rFonts w:ascii="Times New Roman" w:hAnsi="Times New Roman" w:cs="Times New Roman"/>
+          <w:sz w:val="24"/>
+          <w:szCs w:val="24"/>
+        </w:rPr>
+        <w:t>Costaz</w:t>
+      </w:r>
+      <w:proofErr w:type="spellEnd"/>
       <w:r>
         <w:rPr>
           <w:rFonts w:ascii="Times New Roman" w:hAnsi="Times New Roman" w:cs="Times New Roman"/>
